--- a/Capstone Project I/Springboard - Capstone Project 1 - Ideas.docx
+++ b/Capstone Project I/Springboard - Capstone Project 1 - Ideas.docx
@@ -1,333 +1,787 @@
 
 <file path=word/document.xml><?xml version="1.0" encoding="utf-8"?>
-<w:document xmlns:wpc="http://schemas.microsoft.com/office/word/2010/wordprocessingCanvas" xmlns:mc="http://schemas.openxmlformats.org/markup-compatibility/2006" xmlns:o="urn:schemas-microsoft-com:office:office" xmlns:r="http://schemas.openxmlformats.org/officeDocument/2006/relationships" xmlns:m="http://schemas.openxmlformats.org/officeDocument/2006/math" xmlns:v="urn:schemas-microsoft-com:vml" xmlns:wp14="http://schemas.microsoft.com/office/word/2010/wordprocessingDrawing" xmlns:wp="http://schemas.openxmlformats.org/drawingml/2006/wordprocessingDrawing" xmlns:w10="urn:schemas-microsoft-com:office:word" xmlns:w="http://schemas.openxmlformats.org/wordprocessingml/2006/main" xmlns:w14="http://schemas.microsoft.com/office/word/2010/wordml" xmlns:w15="http://schemas.microsoft.com/office/word/2012/wordml" xmlns:wpg="http://schemas.microsoft.com/office/word/2010/wordprocessingGroup" xmlns:wpi="http://schemas.microsoft.com/office/word/2010/wordprocessingInk" xmlns:wne="http://schemas.microsoft.com/office/word/2006/wordml" xmlns:wps="http://schemas.microsoft.com/office/word/2010/wordprocessingShape" mc:Ignorable="w14 w15 wp14">
+<w:document xmlns:wpc="http://schemas.microsoft.com/office/word/2010/wordprocessingCanvas" xmlns:cx="http://schemas.microsoft.com/office/drawing/2014/chartex" xmlns:cx1="http://schemas.microsoft.com/office/drawing/2015/9/8/chartex" xmlns:mc="http://schemas.openxmlformats.org/markup-compatibility/2006" xmlns:o="urn:schemas-microsoft-com:office:office" xmlns:r="http://schemas.openxmlformats.org/officeDocument/2006/relationships" xmlns:m="http://schemas.openxmlformats.org/officeDocument/2006/math" xmlns:v="urn:schemas-microsoft-com:vml" xmlns:wp14="http://schemas.microsoft.com/office/word/2010/wordprocessingDrawing" xmlns:wp="http://schemas.openxmlformats.org/drawingml/2006/wordprocessingDrawing" xmlns:w10="urn:schemas-microsoft-com:office:word" xmlns:w="http://schemas.openxmlformats.org/wordprocessingml/2006/main" xmlns:w14="http://schemas.microsoft.com/office/word/2010/wordml" xmlns:w15="http://schemas.microsoft.com/office/word/2012/wordml" xmlns:w16se="http://schemas.microsoft.com/office/word/2015/wordml/symex" xmlns:wpg="http://schemas.microsoft.com/office/word/2010/wordprocessingGroup" xmlns:wpi="http://schemas.microsoft.com/office/word/2010/wordprocessingInk" xmlns:wne="http://schemas.microsoft.com/office/word/2006/wordml" xmlns:wps="http://schemas.microsoft.com/office/word/2010/wordprocessingShape" mc:Ignorable="w14 w15 w16se wp14">
   <w:body>
     <w:p>
       <w:pPr>
-        <w:rPr>
+        <w:autoSpaceDE w:val="0"/>
+        <w:autoSpaceDN w:val="0"/>
+        <w:adjustRightInd w:val="0"/>
+        <w:spacing w:line="259" w:lineRule="atLeast"/>
+        <w:rPr>
+          <w:rFonts w:ascii="Tahoma" w:hAnsi="Tahoma" w:cs="Tahoma"/>
           <w:b/>
-          <w:sz w:val="28"/>
-        </w:rPr>
-      </w:pPr>
-      <w:r>
-        <w:rPr>
+          <w:sz w:val="24"/>
+          <w:u w:val="single"/>
+          <w:lang w:val="en"/>
+        </w:rPr>
+      </w:pPr>
+      <w:r>
+        <w:rPr>
+          <w:rFonts w:ascii="Tahoma" w:hAnsi="Tahoma" w:cs="Tahoma"/>
           <w:b/>
-          <w:sz w:val="28"/>
-        </w:rPr>
-        <w:t>Springboard - Capstone Project</w:t>
-      </w:r>
-    </w:p>
-    <w:p>
+          <w:sz w:val="24"/>
+          <w:u w:val="single"/>
+          <w:lang w:val="en"/>
+        </w:rPr>
+        <w:t>Springboard - Capstone Project 1 Ideas</w:t>
+      </w:r>
+    </w:p>
+    <w:p>
+      <w:pPr>
+        <w:autoSpaceDE w:val="0"/>
+        <w:autoSpaceDN w:val="0"/>
+        <w:adjustRightInd w:val="0"/>
+        <w:spacing w:line="259" w:lineRule="atLeast"/>
+        <w:rPr>
+          <w:rFonts w:ascii="Tahoma" w:hAnsi="Tahoma" w:cs="Tahoma"/>
+          <w:b/>
+          <w:lang w:val="en"/>
+        </w:rPr>
+      </w:pPr>
       <w:proofErr w:type="gramStart"/>
       <w:r>
+        <w:rPr>
+          <w:rFonts w:ascii="Tahoma" w:hAnsi="Tahoma" w:cs="Tahoma"/>
+          <w:b/>
+          <w:lang w:val="en"/>
+        </w:rPr>
         <w:t>Goals :</w:t>
       </w:r>
       <w:proofErr w:type="gramEnd"/>
       <w:r>
+        <w:rPr>
+          <w:rFonts w:ascii="Tahoma" w:hAnsi="Tahoma" w:cs="Tahoma"/>
+          <w:b/>
+          <w:lang w:val="en"/>
+        </w:rPr>
         <w:t xml:space="preserve"> </w:t>
       </w:r>
     </w:p>
     <w:p>
       <w:pPr>
-        <w:pStyle w:val="ListParagraph"/>
         <w:numPr>
           <w:ilvl w:val="0"/>
           <w:numId w:val="1"/>
         </w:numPr>
-      </w:pPr>
-      <w:r>
-        <w:t xml:space="preserve">Take part in an active </w:t>
-      </w:r>
-      <w:proofErr w:type="spellStart"/>
-      <w:r>
-        <w:t>K</w:t>
-      </w:r>
-      <w:r>
-        <w:t>aggle</w:t>
-      </w:r>
-      <w:proofErr w:type="spellEnd"/>
-      <w:r>
-        <w:t xml:space="preserve"> competition.</w:t>
-      </w:r>
-    </w:p>
-    <w:p>
-      <w:pPr>
-        <w:pStyle w:val="ListParagraph"/>
+        <w:autoSpaceDE w:val="0"/>
+        <w:autoSpaceDN w:val="0"/>
+        <w:adjustRightInd w:val="0"/>
+        <w:spacing w:line="259" w:lineRule="atLeast"/>
+        <w:ind w:left="720" w:hanging="360"/>
+        <w:rPr>
+          <w:rFonts w:ascii="Tahoma" w:hAnsi="Tahoma" w:cs="Tahoma"/>
+          <w:lang w:val="en"/>
+        </w:rPr>
+      </w:pPr>
+      <w:r>
+        <w:rPr>
+          <w:rFonts w:ascii="Tahoma" w:hAnsi="Tahoma" w:cs="Tahoma"/>
+          <w:lang w:val="en"/>
+        </w:rPr>
+        <w:t>Learn new concepts</w:t>
+      </w:r>
+    </w:p>
+    <w:p>
+      <w:pPr>
         <w:numPr>
           <w:ilvl w:val="0"/>
           <w:numId w:val="1"/>
         </w:numPr>
-      </w:pPr>
-      <w:r>
-        <w:t>Learn new concepts</w:t>
-      </w:r>
-    </w:p>
-    <w:p>
-      <w:pPr>
-        <w:pStyle w:val="ListParagraph"/>
+        <w:autoSpaceDE w:val="0"/>
+        <w:autoSpaceDN w:val="0"/>
+        <w:adjustRightInd w:val="0"/>
+        <w:spacing w:line="259" w:lineRule="atLeast"/>
+        <w:ind w:left="720" w:hanging="360"/>
+        <w:rPr>
+          <w:rFonts w:ascii="Tahoma" w:hAnsi="Tahoma" w:cs="Tahoma"/>
+          <w:lang w:val="en"/>
+        </w:rPr>
+      </w:pPr>
+      <w:r>
+        <w:rPr>
+          <w:rFonts w:ascii="Tahoma" w:hAnsi="Tahoma" w:cs="Tahoma"/>
+          <w:lang w:val="en"/>
+        </w:rPr>
+        <w:t>Develop a data story</w:t>
+      </w:r>
+    </w:p>
+    <w:p>
+      <w:pPr>
         <w:numPr>
           <w:ilvl w:val="0"/>
           <w:numId w:val="1"/>
         </w:numPr>
-      </w:pPr>
-      <w:r>
-        <w:t>Develop a data story</w:t>
-      </w:r>
-    </w:p>
-    <w:p>
-      <w:pPr>
-        <w:pStyle w:val="ListParagraph"/>
+        <w:autoSpaceDE w:val="0"/>
+        <w:autoSpaceDN w:val="0"/>
+        <w:adjustRightInd w:val="0"/>
+        <w:spacing w:line="259" w:lineRule="atLeast"/>
+        <w:ind w:left="720" w:hanging="360"/>
+        <w:rPr>
+          <w:rFonts w:ascii="Tahoma" w:hAnsi="Tahoma" w:cs="Tahoma"/>
+          <w:lang w:val="en"/>
+        </w:rPr>
+      </w:pPr>
+      <w:r>
+        <w:rPr>
+          <w:rFonts w:ascii="Tahoma" w:hAnsi="Tahoma" w:cs="Tahoma"/>
+          <w:lang w:val="en"/>
+        </w:rPr>
+        <w:t>Apply machine learning methods</w:t>
+      </w:r>
+    </w:p>
+    <w:p>
+      <w:pPr>
         <w:numPr>
           <w:ilvl w:val="0"/>
           <w:numId w:val="1"/>
         </w:numPr>
-      </w:pPr>
-      <w:r>
-        <w:t>Apply machine learning methods</w:t>
-      </w:r>
-    </w:p>
-    <w:p>
-      <w:pPr>
-        <w:pStyle w:val="ListParagraph"/>
+        <w:autoSpaceDE w:val="0"/>
+        <w:autoSpaceDN w:val="0"/>
+        <w:adjustRightInd w:val="0"/>
+        <w:spacing w:line="259" w:lineRule="atLeast"/>
+        <w:ind w:left="720" w:hanging="360"/>
+        <w:rPr>
+          <w:rFonts w:ascii="Tahoma" w:hAnsi="Tahoma" w:cs="Tahoma"/>
+          <w:lang w:val="en"/>
+        </w:rPr>
+      </w:pPr>
+      <w:r>
+        <w:rPr>
+          <w:rFonts w:ascii="Tahoma" w:hAnsi="Tahoma" w:cs="Tahoma"/>
+          <w:lang w:val="en"/>
+        </w:rPr>
+        <w:t>Gain data wrangling experience in python</w:t>
+      </w:r>
+    </w:p>
+    <w:p>
+      <w:pPr>
         <w:numPr>
           <w:ilvl w:val="0"/>
           <w:numId w:val="1"/>
         </w:numPr>
-      </w:pPr>
-      <w:r>
-        <w:t>Gain data wrangling experience in python</w:t>
-      </w:r>
-    </w:p>
-    <w:p/>
-    <w:p>
-      <w:pPr>
-        <w:rPr>
+        <w:autoSpaceDE w:val="0"/>
+        <w:autoSpaceDN w:val="0"/>
+        <w:adjustRightInd w:val="0"/>
+        <w:spacing w:line="259" w:lineRule="atLeast"/>
+        <w:ind w:left="720" w:hanging="360"/>
+        <w:rPr>
+          <w:rFonts w:ascii="Tahoma" w:hAnsi="Tahoma" w:cs="Tahoma"/>
+          <w:lang w:val="en"/>
+        </w:rPr>
+      </w:pPr>
+      <w:r>
+        <w:rPr>
+          <w:rFonts w:ascii="Tahoma" w:hAnsi="Tahoma" w:cs="Tahoma"/>
+          <w:lang w:val="en"/>
+        </w:rPr>
+        <w:t>Gain experience in feature engineering</w:t>
+      </w:r>
+    </w:p>
+    <w:p>
+      <w:pPr>
+        <w:autoSpaceDE w:val="0"/>
+        <w:autoSpaceDN w:val="0"/>
+        <w:adjustRightInd w:val="0"/>
+        <w:spacing w:line="259" w:lineRule="atLeast"/>
+        <w:rPr>
+          <w:rFonts w:ascii="Tahoma" w:hAnsi="Tahoma" w:cs="Tahoma"/>
+          <w:lang w:val="en"/>
+        </w:rPr>
+      </w:pPr>
+    </w:p>
+    <w:p>
+      <w:pPr>
+        <w:autoSpaceDE w:val="0"/>
+        <w:autoSpaceDN w:val="0"/>
+        <w:adjustRightInd w:val="0"/>
+        <w:spacing w:line="259" w:lineRule="atLeast"/>
+        <w:rPr>
+          <w:rFonts w:ascii="Tahoma" w:hAnsi="Tahoma" w:cs="Tahoma"/>
           <w:b/>
-          <w:sz w:val="28"/>
-        </w:rPr>
-      </w:pPr>
-      <w:r>
-        <w:rPr>
+          <w:sz w:val="24"/>
+          <w:u w:val="single"/>
+          <w:lang w:val="en"/>
+        </w:rPr>
+      </w:pPr>
+      <w:r>
+        <w:rPr>
+          <w:rFonts w:ascii="Tahoma" w:hAnsi="Tahoma" w:cs="Tahoma"/>
           <w:b/>
-          <w:sz w:val="28"/>
+          <w:sz w:val="24"/>
+          <w:u w:val="single"/>
+          <w:lang w:val="en"/>
         </w:rPr>
         <w:t xml:space="preserve">Project Ideas </w:t>
       </w:r>
     </w:p>
     <w:p>
       <w:pPr>
-        <w:rPr>
+        <w:autoSpaceDE w:val="0"/>
+        <w:autoSpaceDN w:val="0"/>
+        <w:adjustRightInd w:val="0"/>
+        <w:spacing w:line="259" w:lineRule="atLeast"/>
+        <w:rPr>
+          <w:rFonts w:ascii="Tahoma" w:hAnsi="Tahoma" w:cs="Tahoma"/>
+          <w:b/>
+          <w:sz w:val="24"/>
+          <w:u w:val="single"/>
+          <w:lang w:val="en"/>
+        </w:rPr>
+      </w:pPr>
+    </w:p>
+    <w:p>
+      <w:pPr>
+        <w:tabs>
+          <w:tab w:val="left" w:pos="916"/>
+          <w:tab w:val="left" w:pos="1832"/>
+          <w:tab w:val="left" w:pos="2748"/>
+          <w:tab w:val="left" w:pos="3664"/>
+          <w:tab w:val="left" w:pos="4580"/>
+          <w:tab w:val="left" w:pos="5496"/>
+          <w:tab w:val="left" w:pos="6412"/>
+          <w:tab w:val="left" w:pos="7328"/>
+          <w:tab w:val="left" w:pos="8244"/>
+          <w:tab w:val="left" w:pos="9160"/>
+          <w:tab w:val="left" w:pos="10076"/>
+          <w:tab w:val="left" w:pos="10992"/>
+          <w:tab w:val="left" w:pos="11908"/>
+          <w:tab w:val="left" w:pos="12824"/>
+          <w:tab w:val="left" w:pos="13740"/>
+          <w:tab w:val="left" w:pos="14656"/>
+        </w:tabs>
+        <w:autoSpaceDE w:val="0"/>
+        <w:autoSpaceDN w:val="0"/>
+        <w:adjustRightInd w:val="0"/>
+        <w:spacing w:after="0" w:line="240" w:lineRule="auto"/>
+        <w:rPr>
+          <w:rFonts w:ascii="Tahoma" w:hAnsi="Tahoma" w:cs="Tahoma"/>
           <w:b/>
           <w:u w:val="single"/>
-        </w:rPr>
-      </w:pPr>
-      <w:r>
-        <w:rPr>
+          <w:lang w:val="en"/>
+        </w:rPr>
+      </w:pPr>
+      <w:r>
+        <w:rPr>
+          <w:rFonts w:ascii="Tahoma" w:hAnsi="Tahoma" w:cs="Tahoma"/>
           <w:b/>
           <w:u w:val="single"/>
-        </w:rPr>
-        <w:t>Zillow Home Value Prediction (</w:t>
+          <w:lang w:val="en"/>
+        </w:rPr>
+        <w:t>Zillow Prize: Zillow’s Home Value Prediction (</w:t>
       </w:r>
       <w:proofErr w:type="spellStart"/>
       <w:r>
         <w:rPr>
+          <w:rFonts w:ascii="Tahoma" w:hAnsi="Tahoma" w:cs="Tahoma"/>
           <w:b/>
           <w:u w:val="single"/>
+          <w:lang w:val="en"/>
         </w:rPr>
         <w:t>Zestimate</w:t>
       </w:r>
       <w:proofErr w:type="spellEnd"/>
       <w:r>
         <w:rPr>
+          <w:rFonts w:ascii="Tahoma" w:hAnsi="Tahoma" w:cs="Tahoma"/>
           <w:b/>
           <w:u w:val="single"/>
+          <w:lang w:val="en"/>
         </w:rPr>
         <w:t>)</w:t>
       </w:r>
     </w:p>
     <w:p>
+      <w:pPr>
+        <w:autoSpaceDE w:val="0"/>
+        <w:autoSpaceDN w:val="0"/>
+        <w:adjustRightInd w:val="0"/>
+        <w:spacing w:line="259" w:lineRule="atLeast"/>
+        <w:rPr>
+          <w:rFonts w:ascii="Tahoma" w:hAnsi="Tahoma" w:cs="Tahoma"/>
+          <w:lang w:val="en"/>
+        </w:rPr>
+      </w:pPr>
+    </w:p>
+    <w:p>
+      <w:pPr>
+        <w:autoSpaceDE w:val="0"/>
+        <w:autoSpaceDN w:val="0"/>
+        <w:adjustRightInd w:val="0"/>
+        <w:spacing w:line="259" w:lineRule="atLeast"/>
+        <w:rPr>
+          <w:rFonts w:ascii="Tahoma" w:hAnsi="Tahoma" w:cs="Tahoma"/>
+          <w:lang w:val="en"/>
+        </w:rPr>
+      </w:pPr>
       <w:proofErr w:type="gramStart"/>
       <w:r>
+        <w:rPr>
+          <w:rFonts w:ascii="Tahoma" w:hAnsi="Tahoma" w:cs="Tahoma"/>
+          <w:lang w:val="en"/>
+        </w:rPr>
         <w:t>Reference :</w:t>
       </w:r>
       <w:proofErr w:type="gramEnd"/>
       <w:r>
+        <w:rPr>
+          <w:rFonts w:ascii="Tahoma" w:hAnsi="Tahoma" w:cs="Tahoma"/>
+          <w:lang w:val="en"/>
+        </w:rPr>
         <w:t xml:space="preserve"> </w:t>
       </w:r>
       <w:hyperlink r:id="rId5" w:history="1">
         <w:r>
           <w:rPr>
-            <w:rStyle w:val="Hyperlink"/>
+            <w:lang w:val="en"/>
           </w:rPr>
           <w:t>https://www.kaggle.com/c/zillow-prize-1</w:t>
         </w:r>
       </w:hyperlink>
     </w:p>
     <w:p>
-      <w:r>
+      <w:pPr>
+        <w:autoSpaceDE w:val="0"/>
+        <w:autoSpaceDN w:val="0"/>
+        <w:adjustRightInd w:val="0"/>
+        <w:spacing w:line="259" w:lineRule="atLeast"/>
+        <w:rPr>
+          <w:rFonts w:ascii="Tahoma" w:hAnsi="Tahoma" w:cs="Tahoma"/>
+          <w:lang w:val="en"/>
+        </w:rPr>
+      </w:pPr>
+      <w:r>
+        <w:rPr>
+          <w:rFonts w:ascii="Tahoma" w:hAnsi="Tahoma" w:cs="Tahoma"/>
+          <w:lang w:val="en"/>
+        </w:rPr>
         <w:t>“</w:t>
       </w:r>
       <w:proofErr w:type="spellStart"/>
       <w:r>
+        <w:rPr>
+          <w:rFonts w:ascii="Tahoma" w:hAnsi="Tahoma" w:cs="Tahoma"/>
+          <w:lang w:val="en"/>
+        </w:rPr>
         <w:t>Zestimates</w:t>
       </w:r>
       <w:proofErr w:type="spellEnd"/>
       <w:r>
+        <w:rPr>
+          <w:rFonts w:ascii="Tahoma" w:hAnsi="Tahoma" w:cs="Tahoma"/>
+          <w:lang w:val="en"/>
+        </w:rPr>
         <w:t>” are estimated home values based on 7.5 million statistical and machine learning models that analyze hundreds of data points on each property. And, by continually improving the median margin of error (from 14% at the onset to 5% today), Zillow has since become established as one of the largest, most trusted marketplaces for real estate information in the U.S. and a leading example of impactful machine learning.</w:t>
       </w:r>
     </w:p>
     <w:p>
-      <w:r>
+      <w:pPr>
+        <w:autoSpaceDE w:val="0"/>
+        <w:autoSpaceDN w:val="0"/>
+        <w:adjustRightInd w:val="0"/>
+        <w:spacing w:line="259" w:lineRule="atLeast"/>
+        <w:rPr>
+          <w:rFonts w:ascii="Tahoma" w:hAnsi="Tahoma" w:cs="Tahoma"/>
+          <w:lang w:val="en"/>
+        </w:rPr>
+      </w:pPr>
+      <w:r>
+        <w:rPr>
+          <w:rFonts w:ascii="Tahoma" w:hAnsi="Tahoma" w:cs="Tahoma"/>
+          <w:lang w:val="en"/>
+        </w:rPr>
         <w:t xml:space="preserve">When you have an existing model that you think is pretty good (like the </w:t>
       </w:r>
       <w:proofErr w:type="spellStart"/>
       <w:r>
+        <w:rPr>
+          <w:rFonts w:ascii="Tahoma" w:hAnsi="Tahoma" w:cs="Tahoma"/>
+          <w:lang w:val="en"/>
+        </w:rPr>
         <w:t>Zestimate</w:t>
       </w:r>
       <w:proofErr w:type="spellEnd"/>
       <w:r>
+        <w:rPr>
+          <w:rFonts w:ascii="Tahoma" w:hAnsi="Tahoma" w:cs="Tahoma"/>
+          <w:lang w:val="en"/>
+        </w:rPr>
         <w:t>) but not perfect, modeling errors can be a very powerful way to find areas to improve your existing model. Models that are able to reliably predict error for out of sample sales have identified additional signal in the source data that is not currently exploited.</w:t>
       </w:r>
     </w:p>
     <w:p>
-      <w:r>
+      <w:pPr>
+        <w:autoSpaceDE w:val="0"/>
+        <w:autoSpaceDN w:val="0"/>
+        <w:adjustRightInd w:val="0"/>
+        <w:spacing w:line="259" w:lineRule="atLeast"/>
+        <w:rPr>
+          <w:rFonts w:ascii="Tahoma" w:hAnsi="Tahoma" w:cs="Tahoma"/>
+          <w:lang w:val="en"/>
+        </w:rPr>
+      </w:pPr>
+      <w:r>
+        <w:rPr>
+          <w:rFonts w:ascii="Tahoma" w:hAnsi="Tahoma" w:cs="Tahoma"/>
+          <w:lang w:val="en"/>
+        </w:rPr>
         <w:t xml:space="preserve">Home sale prices have a right skewed distribution and are also strongly heteroscedastic, so we need to use a relative error metric instead of an absolute metric to ensure valuation models are not biased towards expensive homes. A relative error metric like the percentage error or log ratio error avoids these problems. While we report </w:t>
       </w:r>
       <w:proofErr w:type="spellStart"/>
       <w:r>
+        <w:rPr>
+          <w:rFonts w:ascii="Tahoma" w:hAnsi="Tahoma" w:cs="Tahoma"/>
+          <w:lang w:val="en"/>
+        </w:rPr>
         <w:t>Zestimate</w:t>
       </w:r>
       <w:proofErr w:type="spellEnd"/>
       <w:r>
+        <w:rPr>
+          <w:rFonts w:ascii="Tahoma" w:hAnsi="Tahoma" w:cs="Tahoma"/>
+          <w:lang w:val="en"/>
+        </w:rPr>
         <w:t xml:space="preserve"> errors in terms of percentages on Zillow.com because we believe that to be a more intuitive metric for consumers, we do not advocate using percentage error to evaluate models in Zillow Prize, as it may lead to biased models The log error is free of this bias problem and when using the natural logarithm, errors close to 1 approximate percentage errors quite closely.</w:t>
       </w:r>
     </w:p>
     <w:p>
       <w:pPr>
-        <w:rPr>
+        <w:autoSpaceDE w:val="0"/>
+        <w:autoSpaceDN w:val="0"/>
+        <w:adjustRightInd w:val="0"/>
+        <w:spacing w:line="259" w:lineRule="atLeast"/>
+        <w:rPr>
+          <w:rFonts w:ascii="Tahoma" w:hAnsi="Tahoma" w:cs="Tahoma"/>
           <w:u w:val="single"/>
-        </w:rPr>
-      </w:pPr>
-      <w:r>
-        <w:rPr>
+          <w:lang w:val="en"/>
+        </w:rPr>
+      </w:pPr>
+      <w:r>
+        <w:rPr>
+          <w:rFonts w:ascii="Tahoma" w:hAnsi="Tahoma" w:cs="Tahoma"/>
           <w:u w:val="single"/>
+          <w:lang w:val="en"/>
         </w:rPr>
         <w:t>Initial observations from EDA</w:t>
       </w:r>
     </w:p>
     <w:p>
       <w:pPr>
-        <w:pStyle w:val="ListParagraph"/>
         <w:numPr>
           <w:ilvl w:val="0"/>
-          <w:numId w:val="4"/>
+          <w:numId w:val="1"/>
         </w:numPr>
-      </w:pPr>
-      <w:r>
+        <w:autoSpaceDE w:val="0"/>
+        <w:autoSpaceDN w:val="0"/>
+        <w:adjustRightInd w:val="0"/>
+        <w:spacing w:line="259" w:lineRule="atLeast"/>
+        <w:ind w:left="720" w:hanging="360"/>
+        <w:rPr>
+          <w:rFonts w:ascii="Tahoma" w:hAnsi="Tahoma" w:cs="Tahoma"/>
+          <w:lang w:val="en"/>
+        </w:rPr>
+      </w:pPr>
+      <w:r>
+        <w:rPr>
+          <w:rFonts w:ascii="Tahoma" w:hAnsi="Tahoma" w:cs="Tahoma"/>
+          <w:lang w:val="en"/>
+        </w:rPr>
         <w:t>The goal is to develop an algorithm that makes predictions about the future sale prices of homes.</w:t>
       </w:r>
     </w:p>
     <w:p>
       <w:pPr>
-        <w:pStyle w:val="ListParagraph"/>
         <w:numPr>
           <w:ilvl w:val="0"/>
-          <w:numId w:val="4"/>
+          <w:numId w:val="1"/>
         </w:numPr>
-      </w:pPr>
-      <w:r>
+        <w:autoSpaceDE w:val="0"/>
+        <w:autoSpaceDN w:val="0"/>
+        <w:adjustRightInd w:val="0"/>
+        <w:spacing w:line="259" w:lineRule="atLeast"/>
+        <w:ind w:left="720" w:hanging="360"/>
+        <w:rPr>
+          <w:rFonts w:ascii="Tahoma" w:hAnsi="Tahoma" w:cs="Tahoma"/>
+          <w:lang w:val="en"/>
+        </w:rPr>
+      </w:pPr>
+      <w:r>
+        <w:rPr>
+          <w:rFonts w:ascii="Tahoma" w:hAnsi="Tahoma" w:cs="Tahoma"/>
+          <w:lang w:val="en"/>
+        </w:rPr>
         <w:t xml:space="preserve">Zillow has modeled the competition to predict the log error instead of </w:t>
       </w:r>
       <w:proofErr w:type="spellStart"/>
       <w:r>
+        <w:rPr>
+          <w:rFonts w:ascii="Tahoma" w:hAnsi="Tahoma" w:cs="Tahoma"/>
+          <w:lang w:val="en"/>
+        </w:rPr>
         <w:t>Zestimate</w:t>
       </w:r>
       <w:proofErr w:type="spellEnd"/>
       <w:r>
+        <w:rPr>
+          <w:rFonts w:ascii="Tahoma" w:hAnsi="Tahoma" w:cs="Tahoma"/>
+          <w:lang w:val="en"/>
+        </w:rPr>
         <w:t xml:space="preserve"> or Actual Sale Price. </w:t>
       </w:r>
     </w:p>
     <w:p>
       <w:pPr>
-        <w:pStyle w:val="ListParagraph"/>
         <w:numPr>
           <w:ilvl w:val="0"/>
-          <w:numId w:val="4"/>
+          <w:numId w:val="1"/>
         </w:numPr>
-      </w:pPr>
-      <w:r>
+        <w:autoSpaceDE w:val="0"/>
+        <w:autoSpaceDN w:val="0"/>
+        <w:adjustRightInd w:val="0"/>
+        <w:spacing w:line="259" w:lineRule="atLeast"/>
+        <w:ind w:left="720" w:hanging="360"/>
+        <w:rPr>
+          <w:rFonts w:ascii="Tahoma" w:hAnsi="Tahoma" w:cs="Tahoma"/>
+          <w:lang w:val="en"/>
+        </w:rPr>
+      </w:pPr>
+      <w:r>
+        <w:rPr>
+          <w:rFonts w:ascii="Tahoma" w:hAnsi="Tahoma" w:cs="Tahoma"/>
+          <w:lang w:val="en"/>
+        </w:rPr>
         <w:t>Dataset has high rate of missing values</w:t>
       </w:r>
     </w:p>
     <w:p>
       <w:pPr>
-        <w:pStyle w:val="ListParagraph"/>
         <w:numPr>
           <w:ilvl w:val="0"/>
-          <w:numId w:val="4"/>
+          <w:numId w:val="1"/>
         </w:numPr>
-      </w:pPr>
-      <w:r>
+        <w:autoSpaceDE w:val="0"/>
+        <w:autoSpaceDN w:val="0"/>
+        <w:adjustRightInd w:val="0"/>
+        <w:spacing w:line="259" w:lineRule="atLeast"/>
+        <w:ind w:left="720" w:hanging="360"/>
+        <w:rPr>
+          <w:rFonts w:ascii="Tahoma" w:hAnsi="Tahoma" w:cs="Tahoma"/>
+          <w:lang w:val="en"/>
+        </w:rPr>
+      </w:pPr>
+      <w:r>
+        <w:rPr>
+          <w:rFonts w:ascii="Tahoma" w:hAnsi="Tahoma" w:cs="Tahoma"/>
+          <w:lang w:val="en"/>
+        </w:rPr>
+        <w:lastRenderedPageBreak/>
         <w:t>There is no definite pattern/correlation identified</w:t>
       </w:r>
     </w:p>
     <w:p>
-      <w:r>
+      <w:pPr>
+        <w:autoSpaceDE w:val="0"/>
+        <w:autoSpaceDN w:val="0"/>
+        <w:adjustRightInd w:val="0"/>
+        <w:spacing w:line="259" w:lineRule="atLeast"/>
+        <w:rPr>
+          <w:rFonts w:ascii="Tahoma" w:hAnsi="Tahoma" w:cs="Tahoma"/>
+          <w:lang w:val="en"/>
+        </w:rPr>
+      </w:pPr>
+      <w:r>
+        <w:rPr>
+          <w:rFonts w:ascii="Tahoma" w:hAnsi="Tahoma" w:cs="Tahoma"/>
+          <w:lang w:val="en"/>
+        </w:rPr>
         <w:t xml:space="preserve">The project is interesting especially since the value to be predicted is the log error than the actual </w:t>
       </w:r>
       <w:proofErr w:type="spellStart"/>
       <w:r>
+        <w:rPr>
+          <w:rFonts w:ascii="Tahoma" w:hAnsi="Tahoma" w:cs="Tahoma"/>
+          <w:lang w:val="en"/>
+        </w:rPr>
         <w:t>zestimate</w:t>
       </w:r>
       <w:proofErr w:type="spellEnd"/>
       <w:r>
+        <w:rPr>
+          <w:rFonts w:ascii="Tahoma" w:hAnsi="Tahoma" w:cs="Tahoma"/>
+          <w:lang w:val="en"/>
+        </w:rPr>
         <w:t xml:space="preserve"> or sale price. This provides opportunity to explore the advantage and concepts behind using log error. </w:t>
       </w:r>
     </w:p>
     <w:p>
-      <w:r>
-        <w:lastRenderedPageBreak/>
+      <w:pPr>
+        <w:autoSpaceDE w:val="0"/>
+        <w:autoSpaceDN w:val="0"/>
+        <w:adjustRightInd w:val="0"/>
+        <w:spacing w:line="259" w:lineRule="atLeast"/>
+        <w:rPr>
+          <w:rFonts w:ascii="Tahoma" w:hAnsi="Tahoma" w:cs="Tahoma"/>
+          <w:lang w:val="en"/>
+        </w:rPr>
+      </w:pPr>
+      <w:r>
+        <w:rPr>
+          <w:rFonts w:ascii="Tahoma" w:hAnsi="Tahoma" w:cs="Tahoma"/>
+          <w:lang w:val="en"/>
+        </w:rPr>
         <w:t>The project offers opportunity to learn regression methods and metrics and to possibly use unsupervised learning methods like clustering to improve results.</w:t>
       </w:r>
     </w:p>
-    <w:p/>
-    <w:p>
-      <w:pPr>
-        <w:rPr>
-          <w:b/>
-          <w:u w:val="single"/>
-        </w:rPr>
-      </w:pPr>
-      <w:proofErr w:type="spellStart"/>
-      <w:r>
-        <w:rPr>
-          <w:b/>
-          <w:u w:val="single"/>
-        </w:rPr>
-        <w:t>Instacart</w:t>
-      </w:r>
-      <w:proofErr w:type="spellEnd"/>
-      <w:r>
-        <w:rPr>
-          <w:b/>
-          <w:u w:val="single"/>
-        </w:rPr>
-        <w:t xml:space="preserve"> – Market Basket Analysis</w:t>
-      </w:r>
-    </w:p>
-    <w:p>
-      <w:proofErr w:type="gramStart"/>
-      <w:r>
-        <w:t>Reference :</w:t>
-      </w:r>
-      <w:proofErr w:type="gramEnd"/>
-      <w:r>
-        <w:t xml:space="preserve"> </w:t>
+    <w:p>
+      <w:pPr>
+        <w:tabs>
+          <w:tab w:val="left" w:pos="916"/>
+          <w:tab w:val="left" w:pos="1832"/>
+          <w:tab w:val="left" w:pos="2748"/>
+          <w:tab w:val="left" w:pos="3664"/>
+          <w:tab w:val="left" w:pos="4580"/>
+          <w:tab w:val="left" w:pos="5496"/>
+          <w:tab w:val="left" w:pos="6412"/>
+          <w:tab w:val="left" w:pos="7328"/>
+          <w:tab w:val="left" w:pos="8244"/>
+          <w:tab w:val="left" w:pos="9160"/>
+          <w:tab w:val="left" w:pos="10076"/>
+          <w:tab w:val="left" w:pos="10992"/>
+          <w:tab w:val="left" w:pos="11908"/>
+          <w:tab w:val="left" w:pos="12824"/>
+          <w:tab w:val="left" w:pos="13740"/>
+          <w:tab w:val="left" w:pos="14656"/>
+        </w:tabs>
+        <w:autoSpaceDE w:val="0"/>
+        <w:autoSpaceDN w:val="0"/>
+        <w:adjustRightInd w:val="0"/>
+        <w:spacing w:after="0" w:line="240" w:lineRule="auto"/>
+        <w:rPr>
+          <w:rFonts w:ascii="Tahoma" w:hAnsi="Tahoma" w:cs="Tahoma"/>
+          <w:lang w:val="en"/>
+        </w:rPr>
+      </w:pPr>
+      <w:r>
+        <w:rPr>
+          <w:rFonts w:ascii="Tahoma" w:hAnsi="Tahoma" w:cs="Tahoma"/>
+          <w:lang w:val="en"/>
+        </w:rPr>
+        <w:t xml:space="preserve">Please find initial exploratory analysis at </w:t>
       </w:r>
       <w:hyperlink r:id="rId6" w:history="1">
         <w:r>
           <w:rPr>
-            <w:rStyle w:val="Hyperlink"/>
+            <w:lang w:val="en"/>
+          </w:rPr>
+          <w:t>https://github.com/LilyElizabethJohn/Springboard---Data-Science-Career-Track/tree/master/Capstone%20Project%20I/Zillow%20Zestimate</w:t>
+        </w:r>
+      </w:hyperlink>
+    </w:p>
+    <w:p>
+      <w:pPr>
+        <w:autoSpaceDE w:val="0"/>
+        <w:autoSpaceDN w:val="0"/>
+        <w:adjustRightInd w:val="0"/>
+        <w:spacing w:line="259" w:lineRule="atLeast"/>
+        <w:rPr>
+          <w:rFonts w:ascii="Tahoma" w:hAnsi="Tahoma" w:cs="Tahoma"/>
+          <w:lang w:val="en"/>
+        </w:rPr>
+      </w:pPr>
+    </w:p>
+    <w:p>
+      <w:pPr>
+        <w:autoSpaceDE w:val="0"/>
+        <w:autoSpaceDN w:val="0"/>
+        <w:adjustRightInd w:val="0"/>
+        <w:spacing w:line="259" w:lineRule="atLeast"/>
+        <w:rPr>
+          <w:rFonts w:ascii="Tahoma" w:hAnsi="Tahoma" w:cs="Tahoma"/>
+          <w:lang w:val="en"/>
+        </w:rPr>
+      </w:pPr>
+      <w:bookmarkStart w:id="0" w:name="_GoBack"/>
+      <w:bookmarkEnd w:id="0"/>
+    </w:p>
+    <w:p>
+      <w:pPr>
+        <w:autoSpaceDE w:val="0"/>
+        <w:autoSpaceDN w:val="0"/>
+        <w:adjustRightInd w:val="0"/>
+        <w:spacing w:line="259" w:lineRule="atLeast"/>
+        <w:rPr>
+          <w:rFonts w:ascii="Tahoma" w:hAnsi="Tahoma" w:cs="Tahoma"/>
+          <w:b/>
+          <w:u w:val="single"/>
+          <w:lang w:val="en"/>
+        </w:rPr>
+      </w:pPr>
+      <w:proofErr w:type="spellStart"/>
+      <w:r>
+        <w:rPr>
+          <w:rFonts w:ascii="Tahoma" w:hAnsi="Tahoma" w:cs="Tahoma"/>
+          <w:b/>
+          <w:u w:val="single"/>
+          <w:lang w:val="en"/>
+        </w:rPr>
+        <w:t>Instacart</w:t>
+      </w:r>
+      <w:proofErr w:type="spellEnd"/>
+      <w:r>
+        <w:rPr>
+          <w:rFonts w:ascii="Tahoma" w:hAnsi="Tahoma" w:cs="Tahoma"/>
+          <w:b/>
+          <w:u w:val="single"/>
+          <w:lang w:val="en"/>
+        </w:rPr>
+        <w:t xml:space="preserve"> – Market Basket Analysis</w:t>
+      </w:r>
+    </w:p>
+    <w:p>
+      <w:pPr>
+        <w:autoSpaceDE w:val="0"/>
+        <w:autoSpaceDN w:val="0"/>
+        <w:adjustRightInd w:val="0"/>
+        <w:spacing w:line="259" w:lineRule="atLeast"/>
+        <w:rPr>
+          <w:rFonts w:ascii="Tahoma" w:hAnsi="Tahoma" w:cs="Tahoma"/>
+          <w:b/>
+          <w:u w:val="single"/>
+          <w:lang w:val="en"/>
+        </w:rPr>
+      </w:pPr>
+    </w:p>
+    <w:p>
+      <w:pPr>
+        <w:autoSpaceDE w:val="0"/>
+        <w:autoSpaceDN w:val="0"/>
+        <w:adjustRightInd w:val="0"/>
+        <w:spacing w:line="259" w:lineRule="atLeast"/>
+        <w:rPr>
+          <w:rFonts w:ascii="Tahoma" w:hAnsi="Tahoma" w:cs="Tahoma"/>
+          <w:lang w:val="en"/>
+        </w:rPr>
+      </w:pPr>
+      <w:proofErr w:type="gramStart"/>
+      <w:r>
+        <w:rPr>
+          <w:rFonts w:ascii="Tahoma" w:hAnsi="Tahoma" w:cs="Tahoma"/>
+          <w:lang w:val="en"/>
+        </w:rPr>
+        <w:t>Reference :</w:t>
+      </w:r>
+      <w:proofErr w:type="gramEnd"/>
+      <w:r>
+        <w:rPr>
+          <w:rFonts w:ascii="Tahoma" w:hAnsi="Tahoma" w:cs="Tahoma"/>
+          <w:lang w:val="en"/>
+        </w:rPr>
+        <w:t xml:space="preserve"> </w:t>
+      </w:r>
+      <w:hyperlink r:id="rId7" w:history="1">
+        <w:r>
+          <w:rPr>
+            <w:lang w:val="en"/>
           </w:rPr>
           <w:t>https://www.kaggle.com/c/instacart-market-basket-analysis</w:t>
         </w:r>
@@ -335,619 +789,639 @@
     </w:p>
     <w:p>
       <w:pPr>
-        <w:rPr>
-          <w:rFonts w:ascii="Arial" w:hAnsi="Arial" w:cs="Arial"/>
-          <w:sz w:val="21"/>
-          <w:szCs w:val="21"/>
-          <w:shd w:val="clear" w:color="auto" w:fill="FFFFFF"/>
+        <w:tabs>
+          <w:tab w:val="left" w:pos="916"/>
+          <w:tab w:val="left" w:pos="1832"/>
+          <w:tab w:val="left" w:pos="2748"/>
+          <w:tab w:val="left" w:pos="3664"/>
+          <w:tab w:val="left" w:pos="4580"/>
+          <w:tab w:val="left" w:pos="5496"/>
+          <w:tab w:val="left" w:pos="6412"/>
+          <w:tab w:val="left" w:pos="7328"/>
+          <w:tab w:val="left" w:pos="8244"/>
+          <w:tab w:val="left" w:pos="9160"/>
+          <w:tab w:val="left" w:pos="10076"/>
+          <w:tab w:val="left" w:pos="10992"/>
+          <w:tab w:val="left" w:pos="11908"/>
+          <w:tab w:val="left" w:pos="12824"/>
+          <w:tab w:val="left" w:pos="13740"/>
+          <w:tab w:val="left" w:pos="14656"/>
+        </w:tabs>
+        <w:autoSpaceDE w:val="0"/>
+        <w:autoSpaceDN w:val="0"/>
+        <w:adjustRightInd w:val="0"/>
+        <w:spacing w:after="0" w:line="240" w:lineRule="auto"/>
+        <w:rPr>
+          <w:rFonts w:ascii="Tahoma" w:hAnsi="Tahoma" w:cs="Tahoma"/>
+          <w:lang w:val="en"/>
         </w:rPr>
       </w:pPr>
       <w:proofErr w:type="spellStart"/>
       <w:r>
         <w:rPr>
-          <w:rFonts w:ascii="Arial" w:hAnsi="Arial" w:cs="Arial"/>
-          <w:sz w:val="21"/>
-          <w:szCs w:val="21"/>
-          <w:shd w:val="clear" w:color="auto" w:fill="FFFFFF"/>
+          <w:rFonts w:ascii="Tahoma" w:hAnsi="Tahoma" w:cs="Tahoma"/>
+          <w:lang w:val="en"/>
         </w:rPr>
         <w:t>Instacart</w:t>
       </w:r>
       <w:proofErr w:type="spellEnd"/>
       <w:r>
         <w:rPr>
-          <w:rFonts w:ascii="Arial" w:hAnsi="Arial" w:cs="Arial"/>
-          <w:sz w:val="21"/>
-          <w:szCs w:val="21"/>
-          <w:shd w:val="clear" w:color="auto" w:fill="FFFFFF"/>
-        </w:rPr>
-        <w:t xml:space="preserve"> is challenging</w:t>
-      </w:r>
-      <w:r>
-        <w:rPr>
-          <w:rFonts w:ascii="Arial" w:hAnsi="Arial" w:cs="Arial"/>
-          <w:sz w:val="21"/>
-          <w:szCs w:val="21"/>
-          <w:shd w:val="clear" w:color="auto" w:fill="FFFFFF"/>
-        </w:rPr>
-        <w:t xml:space="preserve"> the </w:t>
+          <w:rFonts w:ascii="Tahoma" w:hAnsi="Tahoma" w:cs="Tahoma"/>
+          <w:lang w:val="en"/>
+        </w:rPr>
+        <w:t xml:space="preserve">, a grocery ordering and delivery app, aims to make it easy to fill your refrigerator and pantry with your personal favorites and staples when you need them. After selecting products through the </w:t>
       </w:r>
       <w:proofErr w:type="spellStart"/>
       <w:r>
         <w:rPr>
-          <w:rFonts w:ascii="Arial" w:hAnsi="Arial" w:cs="Arial"/>
-          <w:sz w:val="21"/>
-          <w:szCs w:val="21"/>
-          <w:shd w:val="clear" w:color="auto" w:fill="FFFFFF"/>
+          <w:rFonts w:ascii="Tahoma" w:hAnsi="Tahoma" w:cs="Tahoma"/>
+          <w:lang w:val="en"/>
+        </w:rPr>
+        <w:t>Instacart</w:t>
+      </w:r>
+      <w:proofErr w:type="spellEnd"/>
+      <w:r>
+        <w:rPr>
+          <w:rFonts w:ascii="Tahoma" w:hAnsi="Tahoma" w:cs="Tahoma"/>
+          <w:lang w:val="en"/>
+        </w:rPr>
+        <w:t xml:space="preserve"> app, personal shoppers review your order and do the in-store shopping and delivery for you.</w:t>
+      </w:r>
+    </w:p>
+    <w:p>
+      <w:pPr>
+        <w:tabs>
+          <w:tab w:val="left" w:pos="916"/>
+          <w:tab w:val="left" w:pos="1832"/>
+          <w:tab w:val="left" w:pos="2748"/>
+          <w:tab w:val="left" w:pos="3664"/>
+          <w:tab w:val="left" w:pos="4580"/>
+          <w:tab w:val="left" w:pos="5496"/>
+          <w:tab w:val="left" w:pos="6412"/>
+          <w:tab w:val="left" w:pos="7328"/>
+          <w:tab w:val="left" w:pos="8244"/>
+          <w:tab w:val="left" w:pos="9160"/>
+          <w:tab w:val="left" w:pos="10076"/>
+          <w:tab w:val="left" w:pos="10992"/>
+          <w:tab w:val="left" w:pos="11908"/>
+          <w:tab w:val="left" w:pos="12824"/>
+          <w:tab w:val="left" w:pos="13740"/>
+          <w:tab w:val="left" w:pos="14656"/>
+        </w:tabs>
+        <w:autoSpaceDE w:val="0"/>
+        <w:autoSpaceDN w:val="0"/>
+        <w:adjustRightInd w:val="0"/>
+        <w:spacing w:after="0" w:line="240" w:lineRule="auto"/>
+        <w:rPr>
+          <w:rFonts w:ascii="Tahoma" w:hAnsi="Tahoma" w:cs="Tahoma"/>
+          <w:lang w:val="en"/>
+        </w:rPr>
+      </w:pPr>
+    </w:p>
+    <w:p>
+      <w:pPr>
+        <w:tabs>
+          <w:tab w:val="left" w:pos="916"/>
+          <w:tab w:val="left" w:pos="1832"/>
+          <w:tab w:val="left" w:pos="2748"/>
+          <w:tab w:val="left" w:pos="3664"/>
+          <w:tab w:val="left" w:pos="4580"/>
+          <w:tab w:val="left" w:pos="5496"/>
+          <w:tab w:val="left" w:pos="6412"/>
+          <w:tab w:val="left" w:pos="7328"/>
+          <w:tab w:val="left" w:pos="8244"/>
+          <w:tab w:val="left" w:pos="9160"/>
+          <w:tab w:val="left" w:pos="10076"/>
+          <w:tab w:val="left" w:pos="10992"/>
+          <w:tab w:val="left" w:pos="11908"/>
+          <w:tab w:val="left" w:pos="12824"/>
+          <w:tab w:val="left" w:pos="13740"/>
+          <w:tab w:val="left" w:pos="14656"/>
+        </w:tabs>
+        <w:autoSpaceDE w:val="0"/>
+        <w:autoSpaceDN w:val="0"/>
+        <w:adjustRightInd w:val="0"/>
+        <w:spacing w:after="0" w:line="240" w:lineRule="auto"/>
+        <w:rPr>
+          <w:rFonts w:ascii="Tahoma" w:hAnsi="Tahoma" w:cs="Tahoma"/>
+          <w:lang w:val="en"/>
+        </w:rPr>
+      </w:pPr>
+      <w:proofErr w:type="spellStart"/>
+      <w:r>
+        <w:rPr>
+          <w:rFonts w:ascii="Tahoma" w:hAnsi="Tahoma" w:cs="Tahoma"/>
+          <w:lang w:val="en"/>
+        </w:rPr>
+        <w:t>Instacart’s</w:t>
+      </w:r>
+      <w:proofErr w:type="spellEnd"/>
+      <w:r>
+        <w:rPr>
+          <w:rFonts w:ascii="Tahoma" w:hAnsi="Tahoma" w:cs="Tahoma"/>
+          <w:lang w:val="en"/>
+        </w:rPr>
+        <w:t xml:space="preserve"> data science team plays a big part in providing this delightful shopping experience. Currently they use transactional data to develop models that predict which products a user will buy again, try for the first time, or add to their cart next during a session. </w:t>
+      </w:r>
+    </w:p>
+    <w:p>
+      <w:pPr>
+        <w:tabs>
+          <w:tab w:val="left" w:pos="916"/>
+          <w:tab w:val="left" w:pos="1832"/>
+          <w:tab w:val="left" w:pos="2748"/>
+          <w:tab w:val="left" w:pos="3664"/>
+          <w:tab w:val="left" w:pos="4580"/>
+          <w:tab w:val="left" w:pos="5496"/>
+          <w:tab w:val="left" w:pos="6412"/>
+          <w:tab w:val="left" w:pos="7328"/>
+          <w:tab w:val="left" w:pos="8244"/>
+          <w:tab w:val="left" w:pos="9160"/>
+          <w:tab w:val="left" w:pos="10076"/>
+          <w:tab w:val="left" w:pos="10992"/>
+          <w:tab w:val="left" w:pos="11908"/>
+          <w:tab w:val="left" w:pos="12824"/>
+          <w:tab w:val="left" w:pos="13740"/>
+          <w:tab w:val="left" w:pos="14656"/>
+        </w:tabs>
+        <w:autoSpaceDE w:val="0"/>
+        <w:autoSpaceDN w:val="0"/>
+        <w:adjustRightInd w:val="0"/>
+        <w:spacing w:after="0" w:line="240" w:lineRule="auto"/>
+        <w:rPr>
+          <w:rFonts w:ascii="Tahoma" w:hAnsi="Tahoma" w:cs="Tahoma"/>
+          <w:lang w:val="en"/>
+        </w:rPr>
+      </w:pPr>
+    </w:p>
+    <w:p>
+      <w:pPr>
+        <w:tabs>
+          <w:tab w:val="left" w:pos="916"/>
+          <w:tab w:val="left" w:pos="1832"/>
+          <w:tab w:val="left" w:pos="2748"/>
+          <w:tab w:val="left" w:pos="3664"/>
+          <w:tab w:val="left" w:pos="4580"/>
+          <w:tab w:val="left" w:pos="5496"/>
+          <w:tab w:val="left" w:pos="6412"/>
+          <w:tab w:val="left" w:pos="7328"/>
+          <w:tab w:val="left" w:pos="8244"/>
+          <w:tab w:val="left" w:pos="9160"/>
+          <w:tab w:val="left" w:pos="10076"/>
+          <w:tab w:val="left" w:pos="10992"/>
+          <w:tab w:val="left" w:pos="11908"/>
+          <w:tab w:val="left" w:pos="12824"/>
+          <w:tab w:val="left" w:pos="13740"/>
+          <w:tab w:val="left" w:pos="14656"/>
+        </w:tabs>
+        <w:autoSpaceDE w:val="0"/>
+        <w:autoSpaceDN w:val="0"/>
+        <w:adjustRightInd w:val="0"/>
+        <w:spacing w:after="0" w:line="240" w:lineRule="auto"/>
+        <w:rPr>
+          <w:rFonts w:ascii="Tahoma" w:hAnsi="Tahoma" w:cs="Tahoma"/>
+          <w:lang w:val="en"/>
+        </w:rPr>
+      </w:pPr>
+      <w:proofErr w:type="spellStart"/>
+      <w:r>
+        <w:rPr>
+          <w:rFonts w:ascii="Tahoma" w:hAnsi="Tahoma" w:cs="Tahoma"/>
+          <w:lang w:val="en"/>
+        </w:rPr>
+        <w:t>Instacart</w:t>
+      </w:r>
+      <w:proofErr w:type="spellEnd"/>
+      <w:r>
+        <w:rPr>
+          <w:rFonts w:ascii="Tahoma" w:hAnsi="Tahoma" w:cs="Tahoma"/>
+          <w:lang w:val="en"/>
+        </w:rPr>
+        <w:t xml:space="preserve"> is challenging the </w:t>
+      </w:r>
+      <w:proofErr w:type="spellStart"/>
+      <w:r>
+        <w:rPr>
+          <w:rFonts w:ascii="Tahoma" w:hAnsi="Tahoma" w:cs="Tahoma"/>
+          <w:lang w:val="en"/>
         </w:rPr>
         <w:t>Kaggle</w:t>
       </w:r>
       <w:proofErr w:type="spellEnd"/>
       <w:r>
         <w:rPr>
-          <w:rFonts w:ascii="Arial" w:hAnsi="Arial" w:cs="Arial"/>
-          <w:sz w:val="21"/>
-          <w:szCs w:val="21"/>
-          <w:shd w:val="clear" w:color="auto" w:fill="FFFFFF"/>
-        </w:rPr>
-        <w:t xml:space="preserve"> community to use </w:t>
-      </w:r>
-      <w:r>
-        <w:rPr>
-          <w:rFonts w:ascii="Arial" w:hAnsi="Arial" w:cs="Arial"/>
-          <w:sz w:val="21"/>
-          <w:szCs w:val="21"/>
-          <w:shd w:val="clear" w:color="auto" w:fill="FFFFFF"/>
-        </w:rPr>
-        <w:t>anonymized data on customer orders over time to predict which previously purchased products will be in a user’s next order. </w:t>
-      </w:r>
-    </w:p>
-    <w:p>
-      <w:proofErr w:type="spellStart"/>
-      <w:r>
-        <w:rPr>
-          <w:rFonts w:ascii="Arial" w:hAnsi="Arial" w:cs="Arial"/>
-          <w:sz w:val="21"/>
-          <w:szCs w:val="21"/>
-          <w:shd w:val="clear" w:color="auto" w:fill="FFFFFF"/>
-        </w:rPr>
-        <w:t>Instacart’s</w:t>
-      </w:r>
-      <w:proofErr w:type="spellEnd"/>
-      <w:r>
-        <w:rPr>
-          <w:rFonts w:ascii="Arial" w:hAnsi="Arial" w:cs="Arial"/>
-          <w:sz w:val="21"/>
-          <w:szCs w:val="21"/>
-          <w:shd w:val="clear" w:color="auto" w:fill="FFFFFF"/>
-        </w:rPr>
-        <w:t xml:space="preserve"> data science team plays a big part in providing this delightful shopping experience. Currently they use transactional data to develop models that predict which products a user will buy again, try for the first time, or add to their cart next during a session. </w:t>
-      </w:r>
-    </w:p>
-    <w:p/>
-    <w:p>
-      <w:pPr>
-        <w:rPr>
+          <w:rFonts w:ascii="Tahoma" w:hAnsi="Tahoma" w:cs="Tahoma"/>
+          <w:lang w:val="en"/>
+        </w:rPr>
+        <w:t xml:space="preserve"> community to use this anonymized data on customer orders over time to predict which previously purchased products will be in a user’s next order. </w:t>
+      </w:r>
+    </w:p>
+    <w:p>
+      <w:pPr>
+        <w:tabs>
+          <w:tab w:val="left" w:pos="916"/>
+          <w:tab w:val="left" w:pos="1832"/>
+          <w:tab w:val="left" w:pos="2748"/>
+          <w:tab w:val="left" w:pos="3664"/>
+          <w:tab w:val="left" w:pos="4580"/>
+          <w:tab w:val="left" w:pos="5496"/>
+          <w:tab w:val="left" w:pos="6412"/>
+          <w:tab w:val="left" w:pos="7328"/>
+          <w:tab w:val="left" w:pos="8244"/>
+          <w:tab w:val="left" w:pos="9160"/>
+          <w:tab w:val="left" w:pos="10076"/>
+          <w:tab w:val="left" w:pos="10992"/>
+          <w:tab w:val="left" w:pos="11908"/>
+          <w:tab w:val="left" w:pos="12824"/>
+          <w:tab w:val="left" w:pos="13740"/>
+          <w:tab w:val="left" w:pos="14656"/>
+        </w:tabs>
+        <w:autoSpaceDE w:val="0"/>
+        <w:autoSpaceDN w:val="0"/>
+        <w:adjustRightInd w:val="0"/>
+        <w:spacing w:after="0" w:line="240" w:lineRule="auto"/>
+        <w:rPr>
+          <w:rFonts w:ascii="Tahoma" w:hAnsi="Tahoma" w:cs="Tahoma"/>
+          <w:lang w:val="en"/>
+        </w:rPr>
+      </w:pPr>
+    </w:p>
+    <w:p>
+      <w:pPr>
+        <w:tabs>
+          <w:tab w:val="left" w:pos="916"/>
+          <w:tab w:val="left" w:pos="1832"/>
+          <w:tab w:val="left" w:pos="2748"/>
+          <w:tab w:val="left" w:pos="3664"/>
+          <w:tab w:val="left" w:pos="4580"/>
+          <w:tab w:val="left" w:pos="5496"/>
+          <w:tab w:val="left" w:pos="6412"/>
+          <w:tab w:val="left" w:pos="7328"/>
+          <w:tab w:val="left" w:pos="8244"/>
+          <w:tab w:val="left" w:pos="9160"/>
+          <w:tab w:val="left" w:pos="10076"/>
+          <w:tab w:val="left" w:pos="10992"/>
+          <w:tab w:val="left" w:pos="11908"/>
+          <w:tab w:val="left" w:pos="12824"/>
+          <w:tab w:val="left" w:pos="13740"/>
+          <w:tab w:val="left" w:pos="14656"/>
+        </w:tabs>
+        <w:autoSpaceDE w:val="0"/>
+        <w:autoSpaceDN w:val="0"/>
+        <w:adjustRightInd w:val="0"/>
+        <w:spacing w:after="0" w:line="240" w:lineRule="auto"/>
+        <w:rPr>
+          <w:rFonts w:ascii="Tahoma" w:hAnsi="Tahoma" w:cs="Tahoma"/>
+          <w:lang w:val="en"/>
+        </w:rPr>
+      </w:pPr>
+      <w:r>
+        <w:rPr>
+          <w:rFonts w:ascii="Tahoma" w:hAnsi="Tahoma" w:cs="Tahoma"/>
+          <w:lang w:val="en"/>
+        </w:rPr>
+        <w:t>This is a Market Basket Analysis to predict if previously purchased items will be in the next order. The project is challenging. This will be my first market basket analysis and as such I will get to learn a lot. The concepts used might be more transferable to other projects/companies in the industry.</w:t>
+      </w:r>
+    </w:p>
+    <w:p>
+      <w:pPr>
+        <w:tabs>
+          <w:tab w:val="left" w:pos="916"/>
+          <w:tab w:val="left" w:pos="1832"/>
+          <w:tab w:val="left" w:pos="2748"/>
+          <w:tab w:val="left" w:pos="3664"/>
+          <w:tab w:val="left" w:pos="4580"/>
+          <w:tab w:val="left" w:pos="5496"/>
+          <w:tab w:val="left" w:pos="6412"/>
+          <w:tab w:val="left" w:pos="7328"/>
+          <w:tab w:val="left" w:pos="8244"/>
+          <w:tab w:val="left" w:pos="9160"/>
+          <w:tab w:val="left" w:pos="10076"/>
+          <w:tab w:val="left" w:pos="10992"/>
+          <w:tab w:val="left" w:pos="11908"/>
+          <w:tab w:val="left" w:pos="12824"/>
+          <w:tab w:val="left" w:pos="13740"/>
+          <w:tab w:val="left" w:pos="14656"/>
+        </w:tabs>
+        <w:autoSpaceDE w:val="0"/>
+        <w:autoSpaceDN w:val="0"/>
+        <w:adjustRightInd w:val="0"/>
+        <w:spacing w:after="0" w:line="240" w:lineRule="auto"/>
+        <w:rPr>
+          <w:rFonts w:ascii="Tahoma" w:hAnsi="Tahoma" w:cs="Tahoma"/>
+          <w:lang w:val="en"/>
+        </w:rPr>
+      </w:pPr>
+    </w:p>
+    <w:p>
+      <w:pPr>
+        <w:autoSpaceDE w:val="0"/>
+        <w:autoSpaceDN w:val="0"/>
+        <w:adjustRightInd w:val="0"/>
+        <w:spacing w:line="259" w:lineRule="atLeast"/>
+        <w:rPr>
+          <w:rFonts w:ascii="Tahoma" w:hAnsi="Tahoma" w:cs="Tahoma"/>
           <w:u w:val="single"/>
-        </w:rPr>
-      </w:pPr>
-      <w:r>
-        <w:rPr>
+          <w:lang w:val="en"/>
+        </w:rPr>
+      </w:pPr>
+      <w:r>
+        <w:rPr>
+          <w:rFonts w:ascii="Tahoma" w:hAnsi="Tahoma" w:cs="Tahoma"/>
           <w:u w:val="single"/>
+          <w:lang w:val="en"/>
         </w:rPr>
         <w:t>Initial observations from EDA</w:t>
       </w:r>
     </w:p>
     <w:p>
       <w:pPr>
-        <w:pStyle w:val="ListParagraph"/>
         <w:numPr>
           <w:ilvl w:val="0"/>
-          <w:numId w:val="5"/>
+          <w:numId w:val="1"/>
         </w:numPr>
-      </w:pPr>
-      <w:r>
-        <w:t xml:space="preserve">The goal is to develop an algorithm that </w:t>
-      </w:r>
-      <w:r>
-        <w:t>predicts the products that might be purchased in the next order</w:t>
-      </w:r>
-    </w:p>
-    <w:p>
-      <w:pPr>
-        <w:pStyle w:val="ListParagraph"/>
+        <w:autoSpaceDE w:val="0"/>
+        <w:autoSpaceDN w:val="0"/>
+        <w:adjustRightInd w:val="0"/>
+        <w:spacing w:line="259" w:lineRule="atLeast"/>
+        <w:ind w:left="720" w:hanging="360"/>
+        <w:rPr>
+          <w:rFonts w:ascii="Tahoma" w:hAnsi="Tahoma" w:cs="Tahoma"/>
+          <w:lang w:val="en"/>
+        </w:rPr>
+      </w:pPr>
+      <w:r>
+        <w:rPr>
+          <w:rFonts w:ascii="Tahoma" w:hAnsi="Tahoma" w:cs="Tahoma"/>
+          <w:lang w:val="en"/>
+        </w:rPr>
+        <w:t>The goal is to develop an algorithm that predicts the products that might be purchased in the next order</w:t>
+      </w:r>
+    </w:p>
+    <w:p>
+      <w:pPr>
         <w:numPr>
           <w:ilvl w:val="0"/>
-          <w:numId w:val="5"/>
+          <w:numId w:val="1"/>
         </w:numPr>
-      </w:pPr>
-    </w:p>
-    <w:p>
-      <w:r>
-        <w:t>The project is inte</w:t>
-      </w:r>
-      <w:r>
-        <w:t xml:space="preserve">resting since this is my first attempt at Market Basket Analysis and the project presents opportunity to learn the underlying concepts and provides a basis for understanding recommendation systems. </w:t>
-      </w:r>
-      <w:bookmarkStart w:id="0" w:name="_GoBack"/>
-      <w:bookmarkEnd w:id="0"/>
+        <w:autoSpaceDE w:val="0"/>
+        <w:autoSpaceDN w:val="0"/>
+        <w:adjustRightInd w:val="0"/>
+        <w:spacing w:line="259" w:lineRule="atLeast"/>
+        <w:ind w:left="720" w:hanging="360"/>
+        <w:rPr>
+          <w:rFonts w:ascii="Tahoma" w:hAnsi="Tahoma" w:cs="Tahoma"/>
+          <w:lang w:val="en"/>
+        </w:rPr>
+      </w:pPr>
+      <w:r>
+        <w:rPr>
+          <w:rFonts w:ascii="Tahoma" w:hAnsi="Tahoma" w:cs="Tahoma"/>
+          <w:lang w:val="en"/>
+        </w:rPr>
+        <w:t>Users with just 1 order needs to be modeled separately</w:t>
+      </w:r>
+    </w:p>
+    <w:p>
+      <w:pPr>
+        <w:numPr>
+          <w:ilvl w:val="0"/>
+          <w:numId w:val="1"/>
+        </w:numPr>
+        <w:autoSpaceDE w:val="0"/>
+        <w:autoSpaceDN w:val="0"/>
+        <w:adjustRightInd w:val="0"/>
+        <w:spacing w:line="259" w:lineRule="atLeast"/>
+        <w:ind w:left="720" w:hanging="360"/>
+        <w:rPr>
+          <w:rFonts w:ascii="Tahoma" w:hAnsi="Tahoma" w:cs="Tahoma"/>
+          <w:lang w:val="en"/>
+        </w:rPr>
+      </w:pPr>
+      <w:r>
+        <w:rPr>
+          <w:rFonts w:ascii="Tahoma" w:hAnsi="Tahoma" w:cs="Tahoma"/>
+          <w:lang w:val="en"/>
+        </w:rPr>
+        <w:t>There is a weekly and monthly reordering pattern.</w:t>
+      </w:r>
+    </w:p>
+    <w:p>
+      <w:pPr>
+        <w:numPr>
+          <w:ilvl w:val="0"/>
+          <w:numId w:val="1"/>
+        </w:numPr>
+        <w:autoSpaceDE w:val="0"/>
+        <w:autoSpaceDN w:val="0"/>
+        <w:adjustRightInd w:val="0"/>
+        <w:spacing w:line="259" w:lineRule="atLeast"/>
+        <w:ind w:left="720" w:hanging="360"/>
+        <w:rPr>
+          <w:rFonts w:ascii="Tahoma" w:hAnsi="Tahoma" w:cs="Tahoma"/>
+          <w:lang w:val="en"/>
+        </w:rPr>
+      </w:pPr>
+      <w:r>
+        <w:rPr>
+          <w:rFonts w:ascii="Tahoma" w:hAnsi="Tahoma" w:cs="Tahoma"/>
+          <w:lang w:val="en"/>
+        </w:rPr>
+        <w:t>Feature engineering is required to include order sequence</w:t>
+      </w:r>
+    </w:p>
+    <w:p>
+      <w:pPr>
+        <w:autoSpaceDE w:val="0"/>
+        <w:autoSpaceDN w:val="0"/>
+        <w:adjustRightInd w:val="0"/>
+        <w:spacing w:line="259" w:lineRule="atLeast"/>
+        <w:rPr>
+          <w:rFonts w:ascii="Tahoma" w:hAnsi="Tahoma" w:cs="Tahoma"/>
+          <w:lang w:val="en"/>
+        </w:rPr>
+      </w:pPr>
+      <w:r>
+        <w:rPr>
+          <w:rFonts w:ascii="Tahoma" w:hAnsi="Tahoma" w:cs="Tahoma"/>
+          <w:lang w:val="en"/>
+        </w:rPr>
+        <w:t xml:space="preserve">The project is interesting since this is my first attempt at Market Basket Analysis and the project presents opportunity to learn the underlying concepts and provides a basis for understanding recommendation systems. </w:t>
+      </w:r>
+    </w:p>
+    <w:p>
+      <w:pPr>
+        <w:autoSpaceDE w:val="0"/>
+        <w:autoSpaceDN w:val="0"/>
+        <w:adjustRightInd w:val="0"/>
+        <w:spacing w:line="259" w:lineRule="atLeast"/>
+        <w:rPr>
+          <w:rFonts w:ascii="Tahoma" w:hAnsi="Tahoma" w:cs="Tahoma"/>
+          <w:lang w:val="en"/>
+        </w:rPr>
+      </w:pPr>
+      <w:r>
+        <w:rPr>
+          <w:rFonts w:ascii="Tahoma" w:hAnsi="Tahoma" w:cs="Tahoma"/>
+          <w:lang w:val="en"/>
+        </w:rPr>
+        <w:t xml:space="preserve">Please find initial exploratory analysis at </w:t>
+      </w:r>
+      <w:hyperlink r:id="rId8" w:history="1">
+        <w:r>
+          <w:rPr>
+            <w:lang w:val="en"/>
+          </w:rPr>
+          <w:t>https://github.com/LilyElizabethJohn/Kaggle---Instacart</w:t>
+        </w:r>
+      </w:hyperlink>
+    </w:p>
+    <w:p>
+      <w:pPr>
+        <w:autoSpaceDE w:val="0"/>
+        <w:autoSpaceDN w:val="0"/>
+        <w:adjustRightInd w:val="0"/>
+        <w:spacing w:line="259" w:lineRule="atLeast"/>
+        <w:rPr>
+          <w:rFonts w:ascii="Tahoma" w:hAnsi="Tahoma" w:cs="Tahoma"/>
+          <w:lang w:val="en"/>
+        </w:rPr>
+      </w:pPr>
+    </w:p>
+    <w:p>
+      <w:pPr>
+        <w:autoSpaceDE w:val="0"/>
+        <w:autoSpaceDN w:val="0"/>
+        <w:adjustRightInd w:val="0"/>
+        <w:spacing w:line="259" w:lineRule="atLeast"/>
+        <w:rPr>
+          <w:rFonts w:ascii="Tahoma" w:hAnsi="Tahoma" w:cs="Tahoma"/>
+          <w:b/>
+          <w:u w:val="single"/>
+          <w:lang w:val="en"/>
+        </w:rPr>
+      </w:pPr>
+      <w:r>
+        <w:rPr>
+          <w:rFonts w:ascii="Tahoma" w:hAnsi="Tahoma" w:cs="Tahoma"/>
+          <w:b/>
+          <w:u w:val="single"/>
+          <w:lang w:val="en"/>
+        </w:rPr>
+        <w:t>Web Traffic Time Series Forecasting</w:t>
+      </w:r>
+    </w:p>
+    <w:p>
+      <w:pPr>
+        <w:autoSpaceDE w:val="0"/>
+        <w:autoSpaceDN w:val="0"/>
+        <w:adjustRightInd w:val="0"/>
+        <w:spacing w:line="259" w:lineRule="atLeast"/>
+        <w:rPr>
+          <w:rFonts w:ascii="Tahoma" w:hAnsi="Tahoma" w:cs="Tahoma"/>
+          <w:lang w:val="en"/>
+        </w:rPr>
+      </w:pPr>
+      <w:proofErr w:type="gramStart"/>
+      <w:r>
+        <w:rPr>
+          <w:rFonts w:ascii="Tahoma" w:hAnsi="Tahoma" w:cs="Tahoma"/>
+          <w:lang w:val="en"/>
+        </w:rPr>
+        <w:t>Reference :</w:t>
+      </w:r>
+      <w:proofErr w:type="gramEnd"/>
+      <w:r>
+        <w:rPr>
+          <w:rFonts w:ascii="Tahoma" w:hAnsi="Tahoma" w:cs="Tahoma"/>
+          <w:lang w:val="en"/>
+        </w:rPr>
+        <w:t xml:space="preserve"> </w:t>
+      </w:r>
+      <w:hyperlink r:id="rId9" w:history="1">
+        <w:r>
+          <w:rPr>
+            <w:lang w:val="en"/>
+          </w:rPr>
+          <w:t>https://www.kaggle.com/c/web-traffic-time-series-forecasting</w:t>
+        </w:r>
+      </w:hyperlink>
+    </w:p>
+    <w:p>
+      <w:pPr>
+        <w:autoSpaceDE w:val="0"/>
+        <w:autoSpaceDN w:val="0"/>
+        <w:adjustRightInd w:val="0"/>
+        <w:spacing w:line="259" w:lineRule="atLeast"/>
+        <w:rPr>
+          <w:rFonts w:ascii="Tahoma" w:hAnsi="Tahoma" w:cs="Tahoma"/>
+          <w:lang w:val="en"/>
+        </w:rPr>
+      </w:pPr>
+      <w:r>
+        <w:rPr>
+          <w:rFonts w:ascii="Tahoma" w:hAnsi="Tahoma" w:cs="Tahoma"/>
+          <w:lang w:val="en"/>
+        </w:rPr>
+        <w:t>This competition focuses on the problem of forecasting the future values of multiple time series, as it has always been one of the most challenging problems in the field. More specifically, we aim the competition at testing state-of-the-art methods designed by the participants, on the problem of forecasting future web traffic for approximately 145,000 Wikipedia articles.</w:t>
+      </w:r>
+    </w:p>
+    <w:p>
+      <w:pPr>
+        <w:rPr>
+          <w:rFonts w:ascii="Tahoma" w:hAnsi="Tahoma" w:cs="Tahoma"/>
+        </w:rPr>
+      </w:pPr>
+    </w:p>
+    <w:p>
+      <w:pPr>
+        <w:rPr>
+          <w:rFonts w:ascii="Tahoma" w:hAnsi="Tahoma" w:cs="Tahoma"/>
+        </w:rPr>
+      </w:pPr>
     </w:p>
     <w:sectPr>
       <w:pgSz w:w="12240" w:h="15840"/>
       <w:pgMar w:top="1440" w:right="1440" w:bottom="1440" w:left="1440" w:header="720" w:footer="720" w:gutter="0"/>
       <w:cols w:space="720"/>
-      <w:docGrid w:linePitch="360"/>
+      <w:noEndnote/>
     </w:sectPr>
   </w:body>
 </w:document>
 </file>
 
 <file path=word/numbering.xml><?xml version="1.0" encoding="utf-8"?>
-<w:numbering xmlns:wpc="http://schemas.microsoft.com/office/word/2010/wordprocessingCanvas" xmlns:mc="http://schemas.openxmlformats.org/markup-compatibility/2006" xmlns:o="urn:schemas-microsoft-com:office:office" xmlns:r="http://schemas.openxmlformats.org/officeDocument/2006/relationships" xmlns:m="http://schemas.openxmlformats.org/officeDocument/2006/math" xmlns:v="urn:schemas-microsoft-com:vml" xmlns:wp14="http://schemas.microsoft.com/office/word/2010/wordprocessingDrawing" xmlns:wp="http://schemas.openxmlformats.org/drawingml/2006/wordprocessingDrawing" xmlns:w10="urn:schemas-microsoft-com:office:word" xmlns:w="http://schemas.openxmlformats.org/wordprocessingml/2006/main" xmlns:w14="http://schemas.microsoft.com/office/word/2010/wordml" xmlns:w15="http://schemas.microsoft.com/office/word/2012/wordml" xmlns:wpg="http://schemas.microsoft.com/office/word/2010/wordprocessingGroup" xmlns:wpi="http://schemas.microsoft.com/office/word/2010/wordprocessingInk" xmlns:wne="http://schemas.microsoft.com/office/word/2006/wordml" xmlns:wps="http://schemas.microsoft.com/office/word/2010/wordprocessingShape" mc:Ignorable="w14 w15 wp14">
+<w:numbering xmlns:wpc="http://schemas.microsoft.com/office/word/2010/wordprocessingCanvas" xmlns:cx="http://schemas.microsoft.com/office/drawing/2014/chartex" xmlns:cx1="http://schemas.microsoft.com/office/drawing/2015/9/8/chartex" xmlns:mc="http://schemas.openxmlformats.org/markup-compatibility/2006" xmlns:o="urn:schemas-microsoft-com:office:office" xmlns:r="http://schemas.openxmlformats.org/officeDocument/2006/relationships" xmlns:m="http://schemas.openxmlformats.org/officeDocument/2006/math" xmlns:v="urn:schemas-microsoft-com:vml" xmlns:wp14="http://schemas.microsoft.com/office/word/2010/wordprocessingDrawing" xmlns:wp="http://schemas.openxmlformats.org/drawingml/2006/wordprocessingDrawing" xmlns:w10="urn:schemas-microsoft-com:office:word" xmlns:w="http://schemas.openxmlformats.org/wordprocessingml/2006/main" xmlns:w14="http://schemas.microsoft.com/office/word/2010/wordml" xmlns:w15="http://schemas.microsoft.com/office/word/2012/wordml" xmlns:w16se="http://schemas.microsoft.com/office/word/2015/wordml/symex" xmlns:wpg="http://schemas.microsoft.com/office/word/2010/wordprocessingGroup" xmlns:wpi="http://schemas.microsoft.com/office/word/2010/wordprocessingInk" xmlns:wne="http://schemas.microsoft.com/office/word/2006/wordml" xmlns:wps="http://schemas.microsoft.com/office/word/2010/wordprocessingShape" mc:Ignorable="w14 w15 w16se wp14">
   <w:abstractNum w:abstractNumId="0" w15:restartNumberingAfterBreak="0">
-    <w:nsid w:val="1C1C1BE4"/>
-    <w:multiLevelType w:val="hybridMultilevel"/>
-    <w:tmpl w:val="C0B4529E"/>
-    <w:lvl w:ilvl="0" w:tplc="04090011">
-      <w:start w:val="1"/>
-      <w:numFmt w:val="decimal"/>
-      <w:lvlText w:val="%1)"/>
+    <w:nsid w:val="FFFFFFFE"/>
+    <w:multiLevelType w:val="singleLevel"/>
+    <w:tmpl w:val="2E168218"/>
+    <w:lvl w:ilvl="0">
+      <w:numFmt w:val="bullet"/>
+      <w:lvlText w:val="*"/>
       <w:lvlJc w:val="left"/>
-      <w:pPr>
-        <w:ind w:left="720" w:hanging="360"/>
-      </w:pPr>
-      <w:rPr>
-        <w:rFonts w:hint="default"/>
-      </w:rPr>
-    </w:lvl>
-    <w:lvl w:ilvl="1" w:tplc="04090019" w:tentative="1">
-      <w:start w:val="1"/>
-      <w:numFmt w:val="lowerLetter"/>
-      <w:lvlText w:val="%2."/>
-      <w:lvlJc w:val="left"/>
-      <w:pPr>
-        <w:ind w:left="1440" w:hanging="360"/>
-      </w:pPr>
-    </w:lvl>
-    <w:lvl w:ilvl="2" w:tplc="0409001B" w:tentative="1">
-      <w:start w:val="1"/>
-      <w:numFmt w:val="lowerRoman"/>
-      <w:lvlText w:val="%3."/>
-      <w:lvlJc w:val="right"/>
-      <w:pPr>
-        <w:ind w:left="2160" w:hanging="180"/>
-      </w:pPr>
-    </w:lvl>
-    <w:lvl w:ilvl="3" w:tplc="0409000F" w:tentative="1">
-      <w:start w:val="1"/>
-      <w:numFmt w:val="decimal"/>
-      <w:lvlText w:val="%4."/>
-      <w:lvlJc w:val="left"/>
-      <w:pPr>
-        <w:ind w:left="2880" w:hanging="360"/>
-      </w:pPr>
-    </w:lvl>
-    <w:lvl w:ilvl="4" w:tplc="04090019" w:tentative="1">
-      <w:start w:val="1"/>
-      <w:numFmt w:val="lowerLetter"/>
-      <w:lvlText w:val="%5."/>
-      <w:lvlJc w:val="left"/>
-      <w:pPr>
-        <w:ind w:left="3600" w:hanging="360"/>
-      </w:pPr>
-    </w:lvl>
-    <w:lvl w:ilvl="5" w:tplc="0409001B" w:tentative="1">
-      <w:start w:val="1"/>
-      <w:numFmt w:val="lowerRoman"/>
-      <w:lvlText w:val="%6."/>
-      <w:lvlJc w:val="right"/>
-      <w:pPr>
-        <w:ind w:left="4320" w:hanging="180"/>
-      </w:pPr>
-    </w:lvl>
-    <w:lvl w:ilvl="6" w:tplc="0409000F" w:tentative="1">
-      <w:start w:val="1"/>
-      <w:numFmt w:val="decimal"/>
-      <w:lvlText w:val="%7."/>
-      <w:lvlJc w:val="left"/>
-      <w:pPr>
-        <w:ind w:left="5040" w:hanging="360"/>
-      </w:pPr>
-    </w:lvl>
-    <w:lvl w:ilvl="7" w:tplc="04090019" w:tentative="1">
-      <w:start w:val="1"/>
-      <w:numFmt w:val="lowerLetter"/>
-      <w:lvlText w:val="%8."/>
-      <w:lvlJc w:val="left"/>
-      <w:pPr>
-        <w:ind w:left="5760" w:hanging="360"/>
-      </w:pPr>
-    </w:lvl>
-    <w:lvl w:ilvl="8" w:tplc="0409001B" w:tentative="1">
-      <w:start w:val="1"/>
-      <w:numFmt w:val="lowerRoman"/>
-      <w:lvlText w:val="%9."/>
-      <w:lvlJc w:val="right"/>
-      <w:pPr>
-        <w:ind w:left="6480" w:hanging="180"/>
-      </w:pPr>
-    </w:lvl>
-  </w:abstractNum>
-  <w:abstractNum w:abstractNumId="1" w15:restartNumberingAfterBreak="0">
-    <w:nsid w:val="1E433493"/>
-    <w:multiLevelType w:val="hybridMultilevel"/>
-    <w:tmpl w:val="7F9E3D28"/>
-    <w:lvl w:ilvl="0" w:tplc="04090011">
-      <w:start w:val="1"/>
-      <w:numFmt w:val="decimal"/>
-      <w:lvlText w:val="%1)"/>
-      <w:lvlJc w:val="left"/>
-      <w:pPr>
-        <w:ind w:left="720" w:hanging="360"/>
-      </w:pPr>
-      <w:rPr>
-        <w:rFonts w:hint="default"/>
-      </w:rPr>
-    </w:lvl>
-    <w:lvl w:ilvl="1" w:tplc="04090019" w:tentative="1">
-      <w:start w:val="1"/>
-      <w:numFmt w:val="lowerLetter"/>
-      <w:lvlText w:val="%2."/>
-      <w:lvlJc w:val="left"/>
-      <w:pPr>
-        <w:ind w:left="1440" w:hanging="360"/>
-      </w:pPr>
-    </w:lvl>
-    <w:lvl w:ilvl="2" w:tplc="0409001B" w:tentative="1">
-      <w:start w:val="1"/>
-      <w:numFmt w:val="lowerRoman"/>
-      <w:lvlText w:val="%3."/>
-      <w:lvlJc w:val="right"/>
-      <w:pPr>
-        <w:ind w:left="2160" w:hanging="180"/>
-      </w:pPr>
-    </w:lvl>
-    <w:lvl w:ilvl="3" w:tplc="0409000F" w:tentative="1">
-      <w:start w:val="1"/>
-      <w:numFmt w:val="decimal"/>
-      <w:lvlText w:val="%4."/>
-      <w:lvlJc w:val="left"/>
-      <w:pPr>
-        <w:ind w:left="2880" w:hanging="360"/>
-      </w:pPr>
-    </w:lvl>
-    <w:lvl w:ilvl="4" w:tplc="04090019" w:tentative="1">
-      <w:start w:val="1"/>
-      <w:numFmt w:val="lowerLetter"/>
-      <w:lvlText w:val="%5."/>
-      <w:lvlJc w:val="left"/>
-      <w:pPr>
-        <w:ind w:left="3600" w:hanging="360"/>
-      </w:pPr>
-    </w:lvl>
-    <w:lvl w:ilvl="5" w:tplc="0409001B" w:tentative="1">
-      <w:start w:val="1"/>
-      <w:numFmt w:val="lowerRoman"/>
-      <w:lvlText w:val="%6."/>
-      <w:lvlJc w:val="right"/>
-      <w:pPr>
-        <w:ind w:left="4320" w:hanging="180"/>
-      </w:pPr>
-    </w:lvl>
-    <w:lvl w:ilvl="6" w:tplc="0409000F" w:tentative="1">
-      <w:start w:val="1"/>
-      <w:numFmt w:val="decimal"/>
-      <w:lvlText w:val="%7."/>
-      <w:lvlJc w:val="left"/>
-      <w:pPr>
-        <w:ind w:left="5040" w:hanging="360"/>
-      </w:pPr>
-    </w:lvl>
-    <w:lvl w:ilvl="7" w:tplc="04090019" w:tentative="1">
-      <w:start w:val="1"/>
-      <w:numFmt w:val="lowerLetter"/>
-      <w:lvlText w:val="%8."/>
-      <w:lvlJc w:val="left"/>
-      <w:pPr>
-        <w:ind w:left="5760" w:hanging="360"/>
-      </w:pPr>
-    </w:lvl>
-    <w:lvl w:ilvl="8" w:tplc="0409001B" w:tentative="1">
-      <w:start w:val="1"/>
-      <w:numFmt w:val="lowerRoman"/>
-      <w:lvlText w:val="%9."/>
-      <w:lvlJc w:val="right"/>
-      <w:pPr>
-        <w:ind w:left="6480" w:hanging="180"/>
-      </w:pPr>
-    </w:lvl>
-  </w:abstractNum>
-  <w:abstractNum w:abstractNumId="2" w15:restartNumberingAfterBreak="0">
-    <w:nsid w:val="312F09D2"/>
-    <w:multiLevelType w:val="hybridMultilevel"/>
-    <w:tmpl w:val="92D8E7C0"/>
-    <w:lvl w:ilvl="0" w:tplc="04090011">
-      <w:start w:val="1"/>
-      <w:numFmt w:val="decimal"/>
-      <w:lvlText w:val="%1)"/>
-      <w:lvlJc w:val="left"/>
-      <w:pPr>
-        <w:ind w:left="720" w:hanging="360"/>
-      </w:pPr>
-      <w:rPr>
-        <w:rFonts w:hint="default"/>
-      </w:rPr>
-    </w:lvl>
-    <w:lvl w:ilvl="1" w:tplc="04090019" w:tentative="1">
-      <w:start w:val="1"/>
-      <w:numFmt w:val="lowerLetter"/>
-      <w:lvlText w:val="%2."/>
-      <w:lvlJc w:val="left"/>
-      <w:pPr>
-        <w:ind w:left="1440" w:hanging="360"/>
-      </w:pPr>
-    </w:lvl>
-    <w:lvl w:ilvl="2" w:tplc="0409001B" w:tentative="1">
-      <w:start w:val="1"/>
-      <w:numFmt w:val="lowerRoman"/>
-      <w:lvlText w:val="%3."/>
-      <w:lvlJc w:val="right"/>
-      <w:pPr>
-        <w:ind w:left="2160" w:hanging="180"/>
-      </w:pPr>
-    </w:lvl>
-    <w:lvl w:ilvl="3" w:tplc="0409000F" w:tentative="1">
-      <w:start w:val="1"/>
-      <w:numFmt w:val="decimal"/>
-      <w:lvlText w:val="%4."/>
-      <w:lvlJc w:val="left"/>
-      <w:pPr>
-        <w:ind w:left="2880" w:hanging="360"/>
-      </w:pPr>
-    </w:lvl>
-    <w:lvl w:ilvl="4" w:tplc="04090019" w:tentative="1">
-      <w:start w:val="1"/>
-      <w:numFmt w:val="lowerLetter"/>
-      <w:lvlText w:val="%5."/>
-      <w:lvlJc w:val="left"/>
-      <w:pPr>
-        <w:ind w:left="3600" w:hanging="360"/>
-      </w:pPr>
-    </w:lvl>
-    <w:lvl w:ilvl="5" w:tplc="0409001B" w:tentative="1">
-      <w:start w:val="1"/>
-      <w:numFmt w:val="lowerRoman"/>
-      <w:lvlText w:val="%6."/>
-      <w:lvlJc w:val="right"/>
-      <w:pPr>
-        <w:ind w:left="4320" w:hanging="180"/>
-      </w:pPr>
-    </w:lvl>
-    <w:lvl w:ilvl="6" w:tplc="0409000F" w:tentative="1">
-      <w:start w:val="1"/>
-      <w:numFmt w:val="decimal"/>
-      <w:lvlText w:val="%7."/>
-      <w:lvlJc w:val="left"/>
-      <w:pPr>
-        <w:ind w:left="5040" w:hanging="360"/>
-      </w:pPr>
-    </w:lvl>
-    <w:lvl w:ilvl="7" w:tplc="04090019" w:tentative="1">
-      <w:start w:val="1"/>
-      <w:numFmt w:val="lowerLetter"/>
-      <w:lvlText w:val="%8."/>
-      <w:lvlJc w:val="left"/>
-      <w:pPr>
-        <w:ind w:left="5760" w:hanging="360"/>
-      </w:pPr>
-    </w:lvl>
-    <w:lvl w:ilvl="8" w:tplc="0409001B" w:tentative="1">
-      <w:start w:val="1"/>
-      <w:numFmt w:val="lowerRoman"/>
-      <w:lvlText w:val="%9."/>
-      <w:lvlJc w:val="right"/>
-      <w:pPr>
-        <w:ind w:left="6480" w:hanging="180"/>
-      </w:pPr>
-    </w:lvl>
-  </w:abstractNum>
-  <w:abstractNum w:abstractNumId="3" w15:restartNumberingAfterBreak="0">
-    <w:nsid w:val="5EE66CAE"/>
-    <w:multiLevelType w:val="hybridMultilevel"/>
-    <w:tmpl w:val="92D8E7C0"/>
-    <w:lvl w:ilvl="0" w:tplc="04090011">
-      <w:start w:val="1"/>
-      <w:numFmt w:val="decimal"/>
-      <w:lvlText w:val="%1)"/>
-      <w:lvlJc w:val="left"/>
-      <w:pPr>
-        <w:ind w:left="720" w:hanging="360"/>
-      </w:pPr>
-      <w:rPr>
-        <w:rFonts w:hint="default"/>
-      </w:rPr>
-    </w:lvl>
-    <w:lvl w:ilvl="1" w:tplc="04090019" w:tentative="1">
-      <w:start w:val="1"/>
-      <w:numFmt w:val="lowerLetter"/>
-      <w:lvlText w:val="%2."/>
-      <w:lvlJc w:val="left"/>
-      <w:pPr>
-        <w:ind w:left="1440" w:hanging="360"/>
-      </w:pPr>
-    </w:lvl>
-    <w:lvl w:ilvl="2" w:tplc="0409001B" w:tentative="1">
-      <w:start w:val="1"/>
-      <w:numFmt w:val="lowerRoman"/>
-      <w:lvlText w:val="%3."/>
-      <w:lvlJc w:val="right"/>
-      <w:pPr>
-        <w:ind w:left="2160" w:hanging="180"/>
-      </w:pPr>
-    </w:lvl>
-    <w:lvl w:ilvl="3" w:tplc="0409000F" w:tentative="1">
-      <w:start w:val="1"/>
-      <w:numFmt w:val="decimal"/>
-      <w:lvlText w:val="%4."/>
-      <w:lvlJc w:val="left"/>
-      <w:pPr>
-        <w:ind w:left="2880" w:hanging="360"/>
-      </w:pPr>
-    </w:lvl>
-    <w:lvl w:ilvl="4" w:tplc="04090019" w:tentative="1">
-      <w:start w:val="1"/>
-      <w:numFmt w:val="lowerLetter"/>
-      <w:lvlText w:val="%5."/>
-      <w:lvlJc w:val="left"/>
-      <w:pPr>
-        <w:ind w:left="3600" w:hanging="360"/>
-      </w:pPr>
-    </w:lvl>
-    <w:lvl w:ilvl="5" w:tplc="0409001B" w:tentative="1">
-      <w:start w:val="1"/>
-      <w:numFmt w:val="lowerRoman"/>
-      <w:lvlText w:val="%6."/>
-      <w:lvlJc w:val="right"/>
-      <w:pPr>
-        <w:ind w:left="4320" w:hanging="180"/>
-      </w:pPr>
-    </w:lvl>
-    <w:lvl w:ilvl="6" w:tplc="0409000F" w:tentative="1">
-      <w:start w:val="1"/>
-      <w:numFmt w:val="decimal"/>
-      <w:lvlText w:val="%7."/>
-      <w:lvlJc w:val="left"/>
-      <w:pPr>
-        <w:ind w:left="5040" w:hanging="360"/>
-      </w:pPr>
-    </w:lvl>
-    <w:lvl w:ilvl="7" w:tplc="04090019" w:tentative="1">
-      <w:start w:val="1"/>
-      <w:numFmt w:val="lowerLetter"/>
-      <w:lvlText w:val="%8."/>
-      <w:lvlJc w:val="left"/>
-      <w:pPr>
-        <w:ind w:left="5760" w:hanging="360"/>
-      </w:pPr>
-    </w:lvl>
-    <w:lvl w:ilvl="8" w:tplc="0409001B" w:tentative="1">
-      <w:start w:val="1"/>
-      <w:numFmt w:val="lowerRoman"/>
-      <w:lvlText w:val="%9."/>
-      <w:lvlJc w:val="right"/>
-      <w:pPr>
-        <w:ind w:left="6480" w:hanging="180"/>
-      </w:pPr>
-    </w:lvl>
-  </w:abstractNum>
-  <w:abstractNum w:abstractNumId="4" w15:restartNumberingAfterBreak="0">
-    <w:nsid w:val="5F15034D"/>
-    <w:multiLevelType w:val="hybridMultilevel"/>
-    <w:tmpl w:val="67B03B9A"/>
-    <w:lvl w:ilvl="0" w:tplc="04090011">
-      <w:start w:val="1"/>
-      <w:numFmt w:val="decimal"/>
-      <w:lvlText w:val="%1)"/>
-      <w:lvlJc w:val="left"/>
-      <w:pPr>
-        <w:ind w:left="720" w:hanging="360"/>
-      </w:pPr>
-      <w:rPr>
-        <w:rFonts w:hint="default"/>
-      </w:rPr>
-    </w:lvl>
-    <w:lvl w:ilvl="1" w:tplc="04090019" w:tentative="1">
-      <w:start w:val="1"/>
-      <w:numFmt w:val="lowerLetter"/>
-      <w:lvlText w:val="%2."/>
-      <w:lvlJc w:val="left"/>
-      <w:pPr>
-        <w:ind w:left="1440" w:hanging="360"/>
-      </w:pPr>
-    </w:lvl>
-    <w:lvl w:ilvl="2" w:tplc="0409001B" w:tentative="1">
-      <w:start w:val="1"/>
-      <w:numFmt w:val="lowerRoman"/>
-      <w:lvlText w:val="%3."/>
-      <w:lvlJc w:val="right"/>
-      <w:pPr>
-        <w:ind w:left="2160" w:hanging="180"/>
-      </w:pPr>
-    </w:lvl>
-    <w:lvl w:ilvl="3" w:tplc="0409000F" w:tentative="1">
-      <w:start w:val="1"/>
-      <w:numFmt w:val="decimal"/>
-      <w:lvlText w:val="%4."/>
-      <w:lvlJc w:val="left"/>
-      <w:pPr>
-        <w:ind w:left="2880" w:hanging="360"/>
-      </w:pPr>
-    </w:lvl>
-    <w:lvl w:ilvl="4" w:tplc="04090019" w:tentative="1">
-      <w:start w:val="1"/>
-      <w:numFmt w:val="lowerLetter"/>
-      <w:lvlText w:val="%5."/>
-      <w:lvlJc w:val="left"/>
-      <w:pPr>
-        <w:ind w:left="3600" w:hanging="360"/>
-      </w:pPr>
-    </w:lvl>
-    <w:lvl w:ilvl="5" w:tplc="0409001B" w:tentative="1">
-      <w:start w:val="1"/>
-      <w:numFmt w:val="lowerRoman"/>
-      <w:lvlText w:val="%6."/>
-      <w:lvlJc w:val="right"/>
-      <w:pPr>
-        <w:ind w:left="4320" w:hanging="180"/>
-      </w:pPr>
-    </w:lvl>
-    <w:lvl w:ilvl="6" w:tplc="0409000F" w:tentative="1">
-      <w:start w:val="1"/>
-      <w:numFmt w:val="decimal"/>
-      <w:lvlText w:val="%7."/>
-      <w:lvlJc w:val="left"/>
-      <w:pPr>
-        <w:ind w:left="5040" w:hanging="360"/>
-      </w:pPr>
-    </w:lvl>
-    <w:lvl w:ilvl="7" w:tplc="04090019" w:tentative="1">
-      <w:start w:val="1"/>
-      <w:numFmt w:val="lowerLetter"/>
-      <w:lvlText w:val="%8."/>
-      <w:lvlJc w:val="left"/>
-      <w:pPr>
-        <w:ind w:left="5760" w:hanging="360"/>
-      </w:pPr>
-    </w:lvl>
-    <w:lvl w:ilvl="8" w:tplc="0409001B" w:tentative="1">
-      <w:start w:val="1"/>
-      <w:numFmt w:val="lowerRoman"/>
-      <w:lvlText w:val="%9."/>
-      <w:lvlJc w:val="right"/>
-      <w:pPr>
-        <w:ind w:left="6480" w:hanging="180"/>
-      </w:pPr>
     </w:lvl>
   </w:abstractNum>
   <w:num w:numId="1">
-    <w:abstractNumId w:val="1"/>
-  </w:num>
-  <w:num w:numId="2">
-    <w:abstractNumId w:val="4"/>
-  </w:num>
-  <w:num w:numId="3">
     <w:abstractNumId w:val="0"/>
-  </w:num>
-  <w:num w:numId="4">
-    <w:abstractNumId w:val="3"/>
-  </w:num>
-  <w:num w:numId="5">
-    <w:abstractNumId w:val="2"/>
+    <w:lvlOverride w:ilvl="0">
+      <w:lvl w:ilvl="0">
+        <w:numFmt w:val="bullet"/>
+        <w:lvlText w:val=""/>
+        <w:legacy w:legacy="1" w:legacySpace="0" w:legacyIndent="360"/>
+        <w:lvlJc w:val="left"/>
+        <w:rPr>
+          <w:rFonts w:ascii="Symbol" w:hAnsi="Symbol" w:hint="default"/>
+        </w:rPr>
+      </w:lvl>
+    </w:lvlOverride>
   </w:num>
 </w:numbering>
 </file>
 
 <file path=word/styles.xml><?xml version="1.0" encoding="utf-8"?>
-<w:styles xmlns:mc="http://schemas.openxmlformats.org/markup-compatibility/2006" xmlns:r="http://schemas.openxmlformats.org/officeDocument/2006/relationships" xmlns:w="http://schemas.openxmlformats.org/wordprocessingml/2006/main" xmlns:w14="http://schemas.microsoft.com/office/word/2010/wordml" xmlns:w15="http://schemas.microsoft.com/office/word/2012/wordml" mc:Ignorable="w14 w15">
+<w:styles xmlns:mc="http://schemas.openxmlformats.org/markup-compatibility/2006" xmlns:r="http://schemas.openxmlformats.org/officeDocument/2006/relationships" xmlns:w="http://schemas.openxmlformats.org/wordprocessingml/2006/main" xmlns:w14="http://schemas.microsoft.com/office/word/2010/wordml" xmlns:w15="http://schemas.microsoft.com/office/word/2012/wordml" xmlns:w16se="http://schemas.microsoft.com/office/word/2015/wordml/symex" mc:Ignorable="w14 w15 w16se">
   <w:docDefaults>
     <w:rPrDefault>
       <w:rPr>
@@ -1367,23 +1841,12 @@
     <w:semiHidden/>
     <w:unhideWhenUsed/>
   </w:style>
-  <w:style w:type="paragraph" w:styleId="ListParagraph">
-    <w:name w:val="List Paragraph"/>
-    <w:basedOn w:val="Normal"/>
-    <w:uiPriority w:val="34"/>
-    <w:qFormat/>
-    <w:rsid w:val="00360B5C"/>
-    <w:pPr>
-      <w:ind w:left="720"/>
-      <w:contextualSpacing/>
-    </w:pPr>
-  </w:style>
   <w:style w:type="character" w:styleId="Hyperlink">
     <w:name w:val="Hyperlink"/>
     <w:basedOn w:val="DefaultParagraphFont"/>
     <w:uiPriority w:val="99"/>
     <w:unhideWhenUsed/>
-    <w:rsid w:val="00360B5C"/>
+    <w:rsid w:val="00200174"/>
     <w:rPr>
       <w:color w:val="0563C1" w:themeColor="hyperlink"/>
       <w:u w:val="single"/>
@@ -1438,9 +1901,9 @@
         <a:latin typeface="Calibri Light" panose="020F0302020204030204"/>
         <a:ea typeface=""/>
         <a:cs typeface=""/>
-        <a:font script="Jpan" typeface="ＭＳ ゴシック"/>
+        <a:font script="Jpan" typeface="游ゴシック Light"/>
         <a:font script="Hang" typeface="맑은 고딕"/>
-        <a:font script="Hans" typeface="宋体"/>
+        <a:font script="Hans" typeface="等线 Light"/>
         <a:font script="Hant" typeface="新細明體"/>
         <a:font script="Arab" typeface="Times New Roman"/>
         <a:font script="Hebr" typeface="Times New Roman"/>
@@ -1473,9 +1936,9 @@
         <a:latin typeface="Calibri" panose="020F0502020204030204"/>
         <a:ea typeface=""/>
         <a:cs typeface=""/>
-        <a:font script="Jpan" typeface="ＭＳ 明朝"/>
+        <a:font script="Jpan" typeface="游明朝"/>
         <a:font script="Hang" typeface="맑은 고딕"/>
-        <a:font script="Hans" typeface="宋体"/>
+        <a:font script="Hans" typeface="等线"/>
         <a:font script="Hant" typeface="新細明體"/>
         <a:font script="Arab" typeface="Arial"/>
         <a:font script="Hebr" typeface="Arial"/>
